--- a/mvmr-example.docx
+++ b/mvmr-example.docx
@@ -4,11 +4,43 @@
   <w:body>
     <w:p>
       <w:pPr>
+        <w:pStyle w:val="Title"/>
+      </w:pPr>
+      <w:r>
+        <w:t xml:space="preserve">MR</w:t>
+      </w:r>
+      <w:r>
+        <w:t xml:space="preserve"> </w:t>
+      </w:r>
+      <w:r>
+        <w:t xml:space="preserve">example</w:t>
+      </w:r>
+      <w:r>
+        <w:t xml:space="preserve"> </w:t>
+      </w:r>
+      <w:r>
+        <w:t xml:space="preserve">for</w:t>
+      </w:r>
+      <w:r>
+        <w:t xml:space="preserve"> </w:t>
+      </w:r>
+      <w:r>
+        <w:t xml:space="preserve">Supplementary</w:t>
+      </w:r>
+      <w:r>
+        <w:t xml:space="preserve"> </w:t>
+      </w:r>
+      <w:r>
+        <w:t xml:space="preserve">Material</w:t>
+      </w:r>
+    </w:p>
+    <w:p>
+      <w:pPr>
         <w:pStyle w:val="Heading1"/>
       </w:pPr>
       <w:bookmarkStart w:id="20" w:name="X18b83f97ba9f87b3e7efc2885dbc74955b7618d"/>
       <w:r>
-        <w:t xml:space="preserve">Example R and Stata code to perform a Multivariable Mendelian randomization (MVMR) analysis</w:t>
+        <w:t xml:space="preserve">Example R and Stata code to perform a multivariable Mendelian randomization (MVMR) analysis</w:t>
       </w:r>
       <w:bookmarkEnd w:id="20"/>
     </w:p>
@@ -1589,16 +1621,16 @@
         <w:rPr>
           <w:rStyle w:val="VerbatimChar"/>
         </w:rPr>
-        <w:t xml:space="preserve">## Warning in strength_mvmr(r_input): Covariance between effect of genetic variants</w:t>
-      </w:r>
-      <w:r>
-        <w:br/>
-      </w:r>
-      <w:r>
-        <w:rPr>
-          <w:rStyle w:val="VerbatimChar"/>
-        </w:rPr>
-        <w:t xml:space="preserve">## on each exposure not specified. Fixing covariance at 0.</w:t>
+        <w:t xml:space="preserve">## Warning in strength_mvmr(r_input): Covariance between effect of genetic variants on each exposure</w:t>
+      </w:r>
+      <w:r>
+        <w:br/>
+      </w:r>
+      <w:r>
+        <w:rPr>
+          <w:rStyle w:val="VerbatimChar"/>
+        </w:rPr>
+        <w:t xml:space="preserve">## not specified. Fixing covariance at 0.</w:t>
       </w:r>
     </w:p>
     <w:p>
@@ -1848,6 +1880,15 @@
       </w:pPr>
       <w:r>
         <w:rPr>
+          <w:rStyle w:val="CommentTok"/>
+        </w:rPr>
+        <w:t xml:space="preserve">// output suppressed</w:t>
+      </w:r>
+      <w:r>
+        <w:br/>
+      </w:r>
+      <w:r>
+        <w:rPr>
           <w:rStyle w:val="NormalTok"/>
         </w:rPr>
         <w:t xml:space="preserve">net install github, from(</w:t>
@@ -1877,13 +1918,7 @@
         <w:rPr>
           <w:rStyle w:val="NormalTok"/>
         </w:rPr>
-        <w:t xml:space="preserve">gitget mrrobust </w:t>
-      </w:r>
-      <w:r>
-        <w:rPr>
-          <w:rStyle w:val="CommentTok"/>
-        </w:rPr>
-        <w:t xml:space="preserve">// output suppressed</w:t>
+        <w:t xml:space="preserve">gitget mrrobust</w:t>
       </w:r>
     </w:p>
     <w:p>
@@ -3006,6 +3041,30 @@
         <w:rPr>
           <w:rStyle w:val="NormalTok"/>
         </w:rPr>
+        <w:t xml:space="preserve">, </w:t>
+      </w:r>
+      <w:r>
+        <w:rPr>
+          <w:rStyle w:val="DataTypeTok"/>
+        </w:rPr>
+        <w:t xml:space="preserve">quietly =</w:t>
+      </w:r>
+      <w:r>
+        <w:rPr>
+          <w:rStyle w:val="NormalTok"/>
+        </w:rPr>
+        <w:t xml:space="preserve"> </w:t>
+      </w:r>
+      <w:r>
+        <w:rPr>
+          <w:rStyle w:val="OtherTok"/>
+        </w:rPr>
+        <w:t xml:space="preserve">TRUE</w:t>
+      </w:r>
+      <w:r>
+        <w:rPr>
+          <w:rStyle w:val="NormalTok"/>
+        </w:rPr>
         <w:t xml:space="preserve">)) </w:t>
       </w:r>
       <w:r>
@@ -3032,6 +3091,33 @@
         </w:rPr>
         <w:t xml:space="preserve">)</w:t>
       </w:r>
+      <w:r>
+        <w:br/>
+      </w:r>
+      <w:r>
+        <w:rPr>
+          <w:rStyle w:val="NormalTok"/>
+        </w:rPr>
+        <w:t xml:space="preserve">sessioninfo</w:t>
+      </w:r>
+      <w:r>
+        <w:rPr>
+          <w:rStyle w:val="OperatorTok"/>
+        </w:rPr>
+        <w:t xml:space="preserve">::</w:t>
+      </w:r>
+      <w:r>
+        <w:rPr>
+          <w:rStyle w:val="KeywordTok"/>
+        </w:rPr>
+        <w:t xml:space="preserve">session_info</w:t>
+      </w:r>
+      <w:r>
+        <w:rPr>
+          <w:rStyle w:val="NormalTok"/>
+        </w:rPr>
+        <w:t xml:space="preserve">()</w:t>
+      </w:r>
     </w:p>
     <w:p>
       <w:pPr>
@@ -3041,8 +3127,915 @@
         <w:rPr>
           <w:rStyle w:val="VerbatimChar"/>
         </w:rPr>
-        <w:t xml:space="preserve">Loading required namespace: sessioninfo</w:t>
-      </w:r>
+        <w:t xml:space="preserve">- Session info -----------------------------------------------------------------------------------</w:t>
+      </w:r>
+      <w:r>
+        <w:br/>
+      </w:r>
+      <w:r>
+        <w:rPr>
+          <w:rStyle w:val="VerbatimChar"/>
+        </w:rPr>
+        <w:t xml:space="preserve"> setting  value                       </w:t>
+      </w:r>
+      <w:r>
+        <w:br/>
+      </w:r>
+      <w:r>
+        <w:rPr>
+          <w:rStyle w:val="VerbatimChar"/>
+        </w:rPr>
+        <w:t xml:space="preserve"> version  R version 4.0.2 (2020-06-22)</w:t>
+      </w:r>
+      <w:r>
+        <w:br/>
+      </w:r>
+      <w:r>
+        <w:rPr>
+          <w:rStyle w:val="VerbatimChar"/>
+        </w:rPr>
+        <w:t xml:space="preserve"> os       Windows 10 x64              </w:t>
+      </w:r>
+      <w:r>
+        <w:br/>
+      </w:r>
+      <w:r>
+        <w:rPr>
+          <w:rStyle w:val="VerbatimChar"/>
+        </w:rPr>
+        <w:t xml:space="preserve"> system   x86_64, mingw32             </w:t>
+      </w:r>
+      <w:r>
+        <w:br/>
+      </w:r>
+      <w:r>
+        <w:rPr>
+          <w:rStyle w:val="VerbatimChar"/>
+        </w:rPr>
+        <w:t xml:space="preserve"> ui       RTerm                       </w:t>
+      </w:r>
+      <w:r>
+        <w:br/>
+      </w:r>
+      <w:r>
+        <w:rPr>
+          <w:rStyle w:val="VerbatimChar"/>
+        </w:rPr>
+        <w:t xml:space="preserve"> language (EN)                        </w:t>
+      </w:r>
+      <w:r>
+        <w:br/>
+      </w:r>
+      <w:r>
+        <w:rPr>
+          <w:rStyle w:val="VerbatimChar"/>
+        </w:rPr>
+        <w:t xml:space="preserve"> collate  English_United Kingdom.1252 </w:t>
+      </w:r>
+      <w:r>
+        <w:br/>
+      </w:r>
+      <w:r>
+        <w:rPr>
+          <w:rStyle w:val="VerbatimChar"/>
+        </w:rPr>
+        <w:t xml:space="preserve"> ctype    English_United Kingdom.1252 </w:t>
+      </w:r>
+      <w:r>
+        <w:br/>
+      </w:r>
+      <w:r>
+        <w:rPr>
+          <w:rStyle w:val="VerbatimChar"/>
+        </w:rPr>
+        <w:t xml:space="preserve"> tz       Europe/London               </w:t>
+      </w:r>
+      <w:r>
+        <w:br/>
+      </w:r>
+      <w:r>
+        <w:rPr>
+          <w:rStyle w:val="VerbatimChar"/>
+        </w:rPr>
+        <w:t xml:space="preserve"> date     2020-10-06                  </w:t>
+      </w:r>
+      <w:r>
+        <w:br/>
+      </w:r>
+      <w:r>
+        <w:br/>
+      </w:r>
+      <w:r>
+        <w:rPr>
+          <w:rStyle w:val="VerbatimChar"/>
+        </w:rPr>
+        <w:t xml:space="preserve">- Packages ---------------------------------------------------------------------------------------</w:t>
+      </w:r>
+      <w:r>
+        <w:br/>
+      </w:r>
+      <w:r>
+        <w:rPr>
+          <w:rStyle w:val="VerbatimChar"/>
+        </w:rPr>
+        <w:t xml:space="preserve"> package                * version date       lib source                               </w:t>
+      </w:r>
+      <w:r>
+        <w:br/>
+      </w:r>
+      <w:r>
+        <w:rPr>
+          <w:rStyle w:val="VerbatimChar"/>
+        </w:rPr>
+        <w:t xml:space="preserve"> arrangements             1.1.9   2020-09-13 [1] CRAN (R 4.0.2)                       </w:t>
+      </w:r>
+      <w:r>
+        <w:br/>
+      </w:r>
+      <w:r>
+        <w:rPr>
+          <w:rStyle w:val="VerbatimChar"/>
+        </w:rPr>
+        <w:t xml:space="preserve"> assertthat               0.2.1   2019-03-21 [1] CRAN (R 4.0.0)                       </w:t>
+      </w:r>
+      <w:r>
+        <w:br/>
+      </w:r>
+      <w:r>
+        <w:rPr>
+          <w:rStyle w:val="VerbatimChar"/>
+        </w:rPr>
+        <w:t xml:space="preserve"> backports                1.1.10  2020-09-15 [1] CRAN (R 4.0.2)                       </w:t>
+      </w:r>
+      <w:r>
+        <w:br/>
+      </w:r>
+      <w:r>
+        <w:rPr>
+          <w:rStyle w:val="VerbatimChar"/>
+        </w:rPr>
+        <w:t xml:space="preserve"> blob                     1.2.1   2020-01-20 [1] CRAN (R 4.0.2)                       </w:t>
+      </w:r>
+      <w:r>
+        <w:br/>
+      </w:r>
+      <w:r>
+        <w:rPr>
+          <w:rStyle w:val="VerbatimChar"/>
+        </w:rPr>
+        <w:t xml:space="preserve"> broom                    0.7.1   2020-10-02 [1] CRAN (R 4.0.2)                       </w:t>
+      </w:r>
+      <w:r>
+        <w:br/>
+      </w:r>
+      <w:r>
+        <w:rPr>
+          <w:rStyle w:val="VerbatimChar"/>
+        </w:rPr>
+        <w:t xml:space="preserve"> cellranger               1.1.0   2016-07-27 [1] CRAN (R 4.0.0)                       </w:t>
+      </w:r>
+      <w:r>
+        <w:br/>
+      </w:r>
+      <w:r>
+        <w:rPr>
+          <w:rStyle w:val="VerbatimChar"/>
+        </w:rPr>
+        <w:t xml:space="preserve"> cli                      2.0.2   2020-02-28 [1] CRAN (R 4.0.0)                       </w:t>
+      </w:r>
+      <w:r>
+        <w:br/>
+      </w:r>
+      <w:r>
+        <w:rPr>
+          <w:rStyle w:val="VerbatimChar"/>
+        </w:rPr>
+        <w:t xml:space="preserve"> codetools                0.2-16  2018-12-24 [2] CRAN (R 4.0.2)                       </w:t>
+      </w:r>
+      <w:r>
+        <w:br/>
+      </w:r>
+      <w:r>
+        <w:rPr>
+          <w:rStyle w:val="VerbatimChar"/>
+        </w:rPr>
+        <w:t xml:space="preserve"> colorspace               1.4-1   2019-03-18 [1] CRAN (R 4.0.0)                       </w:t>
+      </w:r>
+      <w:r>
+        <w:br/>
+      </w:r>
+      <w:r>
+        <w:rPr>
+          <w:rStyle w:val="VerbatimChar"/>
+        </w:rPr>
+        <w:t xml:space="preserve"> conquer                  1.0.2   2020-08-27 [1] CRAN (R 4.0.2)                       </w:t>
+      </w:r>
+      <w:r>
+        <w:br/>
+      </w:r>
+      <w:r>
+        <w:rPr>
+          <w:rStyle w:val="VerbatimChar"/>
+        </w:rPr>
+        <w:t xml:space="preserve"> crayon                   1.3.4   2017-09-16 [1] CRAN (R 4.0.0)                       </w:t>
+      </w:r>
+      <w:r>
+        <w:br/>
+      </w:r>
+      <w:r>
+        <w:rPr>
+          <w:rStyle w:val="VerbatimChar"/>
+        </w:rPr>
+        <w:t xml:space="preserve"> curl                     4.3     2019-12-02 [1] CRAN (R 4.0.0)                       </w:t>
+      </w:r>
+      <w:r>
+        <w:br/>
+      </w:r>
+      <w:r>
+        <w:rPr>
+          <w:rStyle w:val="VerbatimChar"/>
+        </w:rPr>
+        <w:t xml:space="preserve"> data.table               1.13.0  2020-07-24 [1] CRAN (R 4.0.2)                       </w:t>
+      </w:r>
+      <w:r>
+        <w:br/>
+      </w:r>
+      <w:r>
+        <w:rPr>
+          <w:rStyle w:val="VerbatimChar"/>
+        </w:rPr>
+        <w:t xml:space="preserve"> DBI                      1.1.0   2019-12-15 [1] CRAN (R 4.0.0)                       </w:t>
+      </w:r>
+      <w:r>
+        <w:br/>
+      </w:r>
+      <w:r>
+        <w:rPr>
+          <w:rStyle w:val="VerbatimChar"/>
+        </w:rPr>
+        <w:t xml:space="preserve"> dbplyr                   1.4.4   2020-05-27 [1] CRAN (R 4.0.2)                       </w:t>
+      </w:r>
+      <w:r>
+        <w:br/>
+      </w:r>
+      <w:r>
+        <w:rPr>
+          <w:rStyle w:val="VerbatimChar"/>
+        </w:rPr>
+        <w:t xml:space="preserve"> DEoptimR                 1.0-8   2016-11-19 [1] CRAN (R 4.0.0)                       </w:t>
+      </w:r>
+      <w:r>
+        <w:br/>
+      </w:r>
+      <w:r>
+        <w:rPr>
+          <w:rStyle w:val="VerbatimChar"/>
+        </w:rPr>
+        <w:t xml:space="preserve"> digest                   0.6.25  2020-02-23 [1] CRAN (R 4.0.0)                       </w:t>
+      </w:r>
+      <w:r>
+        <w:br/>
+      </w:r>
+      <w:r>
+        <w:rPr>
+          <w:rStyle w:val="VerbatimChar"/>
+        </w:rPr>
+        <w:t xml:space="preserve"> dplyr                  * 1.0.2   2020-08-18 [1] CRAN (R 4.0.2)                       </w:t>
+      </w:r>
+      <w:r>
+        <w:br/>
+      </w:r>
+      <w:r>
+        <w:rPr>
+          <w:rStyle w:val="VerbatimChar"/>
+        </w:rPr>
+        <w:t xml:space="preserve"> ellipsis                 0.3.1   2020-05-15 [1] CRAN (R 4.0.2)                       </w:t>
+      </w:r>
+      <w:r>
+        <w:br/>
+      </w:r>
+      <w:r>
+        <w:rPr>
+          <w:rStyle w:val="VerbatimChar"/>
+        </w:rPr>
+        <w:t xml:space="preserve"> evaluate                 0.14    2019-05-28 [1] CRAN (R 4.0.0)                       </w:t>
+      </w:r>
+      <w:r>
+        <w:br/>
+      </w:r>
+      <w:r>
+        <w:rPr>
+          <w:rStyle w:val="VerbatimChar"/>
+        </w:rPr>
+        <w:t xml:space="preserve"> fansi                    0.4.1   2020-01-08 [1] CRAN (R 4.0.0)                       </w:t>
+      </w:r>
+      <w:r>
+        <w:br/>
+      </w:r>
+      <w:r>
+        <w:rPr>
+          <w:rStyle w:val="VerbatimChar"/>
+        </w:rPr>
+        <w:t xml:space="preserve"> forcats                * 0.5.0   2020-03-01 [1] CRAN (R 4.0.0)                       </w:t>
+      </w:r>
+      <w:r>
+        <w:br/>
+      </w:r>
+      <w:r>
+        <w:rPr>
+          <w:rStyle w:val="VerbatimChar"/>
+        </w:rPr>
+        <w:t xml:space="preserve"> foreach                  1.5.0   2020-03-30 [1] CRAN (R 4.0.2)                       </w:t>
+      </w:r>
+      <w:r>
+        <w:br/>
+      </w:r>
+      <w:r>
+        <w:rPr>
+          <w:rStyle w:val="VerbatimChar"/>
+        </w:rPr>
+        <w:t xml:space="preserve"> fs                       1.5.0   2020-07-31 [1] CRAN (R 4.0.2)                       </w:t>
+      </w:r>
+      <w:r>
+        <w:br/>
+      </w:r>
+      <w:r>
+        <w:rPr>
+          <w:rStyle w:val="VerbatimChar"/>
+        </w:rPr>
+        <w:t xml:space="preserve"> generics                 0.0.2   2018-11-29 [1] CRAN (R 4.0.0)                       </w:t>
+      </w:r>
+      <w:r>
+        <w:br/>
+      </w:r>
+      <w:r>
+        <w:rPr>
+          <w:rStyle w:val="VerbatimChar"/>
+        </w:rPr>
+        <w:t xml:space="preserve"> ggplot2                * 3.3.2   2020-06-19 [1] CRAN (R 4.0.2)                       </w:t>
+      </w:r>
+      <w:r>
+        <w:br/>
+      </w:r>
+      <w:r>
+        <w:rPr>
+          <w:rStyle w:val="VerbatimChar"/>
+        </w:rPr>
+        <w:t xml:space="preserve"> glmnet                   4.0-2   2020-06-16 [1] CRAN (R 4.0.2)                       </w:t>
+      </w:r>
+      <w:r>
+        <w:br/>
+      </w:r>
+      <w:r>
+        <w:rPr>
+          <w:rStyle w:val="VerbatimChar"/>
+        </w:rPr>
+        <w:t xml:space="preserve"> glue                     1.4.2   2020-08-27 [1] CRAN (R 4.0.2)                       </w:t>
+      </w:r>
+      <w:r>
+        <w:br/>
+      </w:r>
+      <w:r>
+        <w:rPr>
+          <w:rStyle w:val="VerbatimChar"/>
+        </w:rPr>
+        <w:t xml:space="preserve"> gmp                      0.6-1   2020-10-01 [1] CRAN (R 4.0.2)                       </w:t>
+      </w:r>
+      <w:r>
+        <w:br/>
+      </w:r>
+      <w:r>
+        <w:rPr>
+          <w:rStyle w:val="VerbatimChar"/>
+        </w:rPr>
+        <w:t xml:space="preserve"> gtable                   0.3.0   2019-03-25 [1] CRAN (R 4.0.0)                       </w:t>
+      </w:r>
+      <w:r>
+        <w:br/>
+      </w:r>
+      <w:r>
+        <w:rPr>
+          <w:rStyle w:val="VerbatimChar"/>
+        </w:rPr>
+        <w:t xml:space="preserve"> haven                  * 2.3.1   2020-06-01 [1] CRAN (R 4.0.2)                       </w:t>
+      </w:r>
+      <w:r>
+        <w:br/>
+      </w:r>
+      <w:r>
+        <w:rPr>
+          <w:rStyle w:val="VerbatimChar"/>
+        </w:rPr>
+        <w:t xml:space="preserve"> hms                      0.5.3   2020-01-08 [1] CRAN (R 4.0.0)                       </w:t>
+      </w:r>
+      <w:r>
+        <w:br/>
+      </w:r>
+      <w:r>
+        <w:rPr>
+          <w:rStyle w:val="VerbatimChar"/>
+        </w:rPr>
+        <w:t xml:space="preserve"> htmltools                0.5.0   2020-06-16 [1] CRAN (R 4.0.2)                       </w:t>
+      </w:r>
+      <w:r>
+        <w:br/>
+      </w:r>
+      <w:r>
+        <w:rPr>
+          <w:rStyle w:val="VerbatimChar"/>
+        </w:rPr>
+        <w:t xml:space="preserve"> htmlwidgets              1.5.2   2020-10-03 [1] CRAN (R 4.0.2)                       </w:t>
+      </w:r>
+      <w:r>
+        <w:br/>
+      </w:r>
+      <w:r>
+        <w:rPr>
+          <w:rStyle w:val="VerbatimChar"/>
+        </w:rPr>
+        <w:t xml:space="preserve"> httr                     1.4.2   2020-07-20 [1] CRAN (R 4.0.2)                       </w:t>
+      </w:r>
+      <w:r>
+        <w:br/>
+      </w:r>
+      <w:r>
+        <w:rPr>
+          <w:rStyle w:val="VerbatimChar"/>
+        </w:rPr>
+        <w:t xml:space="preserve"> iterators                1.0.12  2019-07-26 [1] CRAN (R 4.0.0)                       </w:t>
+      </w:r>
+      <w:r>
+        <w:br/>
+      </w:r>
+      <w:r>
+        <w:rPr>
+          <w:rStyle w:val="VerbatimChar"/>
+        </w:rPr>
+        <w:t xml:space="preserve"> iterpc                   0.4.2   2020-01-10 [1] CRAN (R 4.0.0)                       </w:t>
+      </w:r>
+      <w:r>
+        <w:br/>
+      </w:r>
+      <w:r>
+        <w:rPr>
+          <w:rStyle w:val="VerbatimChar"/>
+        </w:rPr>
+        <w:t xml:space="preserve"> jsonlite                 1.7.1   2020-09-07 [1] CRAN (R 4.0.2)                       </w:t>
+      </w:r>
+      <w:r>
+        <w:br/>
+      </w:r>
+      <w:r>
+        <w:rPr>
+          <w:rStyle w:val="VerbatimChar"/>
+        </w:rPr>
+        <w:t xml:space="preserve"> knitr                    1.30    2020-09-22 [1] CRAN (R 4.0.2)                       </w:t>
+      </w:r>
+      <w:r>
+        <w:br/>
+      </w:r>
+      <w:r>
+        <w:rPr>
+          <w:rStyle w:val="VerbatimChar"/>
+        </w:rPr>
+        <w:t xml:space="preserve"> lattice                  0.20-41 2020-04-02 [2] CRAN (R 4.0.2)                       </w:t>
+      </w:r>
+      <w:r>
+        <w:br/>
+      </w:r>
+      <w:r>
+        <w:rPr>
+          <w:rStyle w:val="VerbatimChar"/>
+        </w:rPr>
+        <w:t xml:space="preserve"> lazyeval                 0.2.2   2019-03-15 [1] CRAN (R 4.0.0)                       </w:t>
+      </w:r>
+      <w:r>
+        <w:br/>
+      </w:r>
+      <w:r>
+        <w:rPr>
+          <w:rStyle w:val="VerbatimChar"/>
+        </w:rPr>
+        <w:t xml:space="preserve"> lifecycle                0.2.0   2020-03-06 [1] CRAN (R 4.0.0)                       </w:t>
+      </w:r>
+      <w:r>
+        <w:br/>
+      </w:r>
+      <w:r>
+        <w:rPr>
+          <w:rStyle w:val="VerbatimChar"/>
+        </w:rPr>
+        <w:t xml:space="preserve"> lubridate                1.7.9   2020-06-08 [1] CRAN (R 4.0.2)                       </w:t>
+      </w:r>
+      <w:r>
+        <w:br/>
+      </w:r>
+      <w:r>
+        <w:rPr>
+          <w:rStyle w:val="VerbatimChar"/>
+        </w:rPr>
+        <w:t xml:space="preserve"> magrittr                 1.5     2014-11-22 [1] CRAN (R 4.0.0)                       </w:t>
+      </w:r>
+      <w:r>
+        <w:br/>
+      </w:r>
+      <w:r>
+        <w:rPr>
+          <w:rStyle w:val="VerbatimChar"/>
+        </w:rPr>
+        <w:t xml:space="preserve"> Matrix                   1.2-18  2019-11-27 [2] CRAN (R 4.0.2)                       </w:t>
+      </w:r>
+      <w:r>
+        <w:br/>
+      </w:r>
+      <w:r>
+        <w:rPr>
+          <w:rStyle w:val="VerbatimChar"/>
+        </w:rPr>
+        <w:t xml:space="preserve"> MatrixModels             0.4-1   2015-08-22 [1] CRAN (R 4.0.0)                       </w:t>
+      </w:r>
+      <w:r>
+        <w:br/>
+      </w:r>
+      <w:r>
+        <w:rPr>
+          <w:rStyle w:val="VerbatimChar"/>
+        </w:rPr>
+        <w:t xml:space="preserve"> matrixStats              0.57.0  2020-09-25 [1] CRAN (R 4.0.2)                       </w:t>
+      </w:r>
+      <w:r>
+        <w:br/>
+      </w:r>
+      <w:r>
+        <w:rPr>
+          <w:rStyle w:val="VerbatimChar"/>
+        </w:rPr>
+        <w:t xml:space="preserve"> MendelianRandomization * 0.5.0   2020-09-30 [1] CRAN (R 4.0.2)                       </w:t>
+      </w:r>
+      <w:r>
+        <w:br/>
+      </w:r>
+      <w:r>
+        <w:rPr>
+          <w:rStyle w:val="VerbatimChar"/>
+        </w:rPr>
+        <w:t xml:space="preserve"> modelr                   0.1.8   2020-05-19 [1] CRAN (R 4.0.2)                       </w:t>
+      </w:r>
+      <w:r>
+        <w:br/>
+      </w:r>
+      <w:r>
+        <w:rPr>
+          <w:rStyle w:val="VerbatimChar"/>
+        </w:rPr>
+        <w:t xml:space="preserve"> munsell                  0.5.0   2018-06-12 [1] CRAN (R 4.0.0)                       </w:t>
+      </w:r>
+      <w:r>
+        <w:br/>
+      </w:r>
+      <w:r>
+        <w:rPr>
+          <w:rStyle w:val="VerbatimChar"/>
+        </w:rPr>
+        <w:t xml:space="preserve"> MVMR                   * 0.2     2020-09-29 [1] Github (wspiller/mvmr@dde107a)       </w:t>
+      </w:r>
+      <w:r>
+        <w:br/>
+      </w:r>
+      <w:r>
+        <w:rPr>
+          <w:rStyle w:val="VerbatimChar"/>
+        </w:rPr>
+        <w:t xml:space="preserve"> pillar                   1.4.6   2020-07-10 [1] CRAN (R 4.0.2)                       </w:t>
+      </w:r>
+      <w:r>
+        <w:br/>
+      </w:r>
+      <w:r>
+        <w:rPr>
+          <w:rStyle w:val="VerbatimChar"/>
+        </w:rPr>
+        <w:t xml:space="preserve"> pkgconfig                2.0.3   2019-09-22 [1] CRAN (R 4.0.0)                       </w:t>
+      </w:r>
+      <w:r>
+        <w:br/>
+      </w:r>
+      <w:r>
+        <w:rPr>
+          <w:rStyle w:val="VerbatimChar"/>
+        </w:rPr>
+        <w:t xml:space="preserve"> plotly                   4.9.2.1 2020-04-04 [1] CRAN (R 4.0.2)                       </w:t>
+      </w:r>
+      <w:r>
+        <w:br/>
+      </w:r>
+      <w:r>
+        <w:rPr>
+          <w:rStyle w:val="VerbatimChar"/>
+        </w:rPr>
+        <w:t xml:space="preserve"> purrr                  * 0.3.4   2020-04-17 [1] CRAN (R 4.0.2)                       </w:t>
+      </w:r>
+      <w:r>
+        <w:br/>
+      </w:r>
+      <w:r>
+        <w:rPr>
+          <w:rStyle w:val="VerbatimChar"/>
+        </w:rPr>
+        <w:t xml:space="preserve"> quantreg                 5.73    2020-10-02 [1] CRAN (R 4.0.2)                       </w:t>
+      </w:r>
+      <w:r>
+        <w:br/>
+      </w:r>
+      <w:r>
+        <w:rPr>
+          <w:rStyle w:val="VerbatimChar"/>
+        </w:rPr>
+        <w:t xml:space="preserve"> R6                       2.4.1   2019-11-12 [1] CRAN (R 4.0.0)                       </w:t>
+      </w:r>
+      <w:r>
+        <w:br/>
+      </w:r>
+      <w:r>
+        <w:rPr>
+          <w:rStyle w:val="VerbatimChar"/>
+        </w:rPr>
+        <w:t xml:space="preserve"> Rcpp                     1.0.5   2020-07-06 [1] CRAN (R 4.0.2)                       </w:t>
+      </w:r>
+      <w:r>
+        <w:br/>
+      </w:r>
+      <w:r>
+        <w:rPr>
+          <w:rStyle w:val="VerbatimChar"/>
+        </w:rPr>
+        <w:t xml:space="preserve"> readr                  * 1.4.0   2020-10-05 [1] CRAN (R 4.0.2)                       </w:t>
+      </w:r>
+      <w:r>
+        <w:br/>
+      </w:r>
+      <w:r>
+        <w:rPr>
+          <w:rStyle w:val="VerbatimChar"/>
+        </w:rPr>
+        <w:t xml:space="preserve"> readxl                   1.3.1   2019-03-13 [1] CRAN (R 4.0.0)                       </w:t>
+      </w:r>
+      <w:r>
+        <w:br/>
+      </w:r>
+      <w:r>
+        <w:rPr>
+          <w:rStyle w:val="VerbatimChar"/>
+        </w:rPr>
+        <w:t xml:space="preserve"> reprex                   0.3.0   2019-05-16 [1] CRAN (R 4.0.0)                       </w:t>
+      </w:r>
+      <w:r>
+        <w:br/>
+      </w:r>
+      <w:r>
+        <w:rPr>
+          <w:rStyle w:val="VerbatimChar"/>
+        </w:rPr>
+        <w:t xml:space="preserve"> rjson                    0.2.20  2018-06-08 [1] CRAN (R 4.0.0)                       </w:t>
+      </w:r>
+      <w:r>
+        <w:br/>
+      </w:r>
+      <w:r>
+        <w:rPr>
+          <w:rStyle w:val="VerbatimChar"/>
+        </w:rPr>
+        <w:t xml:space="preserve"> rlang                    0.4.7   2020-07-09 [1] CRAN (R 4.0.2)                       </w:t>
+      </w:r>
+      <w:r>
+        <w:br/>
+      </w:r>
+      <w:r>
+        <w:rPr>
+          <w:rStyle w:val="VerbatimChar"/>
+        </w:rPr>
+        <w:t xml:space="preserve"> rmarkdown                2.4     2020-09-30 [1] CRAN (R 4.0.2)                       </w:t>
+      </w:r>
+      <w:r>
+        <w:br/>
+      </w:r>
+      <w:r>
+        <w:rPr>
+          <w:rStyle w:val="VerbatimChar"/>
+        </w:rPr>
+        <w:t xml:space="preserve"> robustbase               0.93-6  2020-03-23 [1] CRAN (R 4.0.2)                       </w:t>
+      </w:r>
+      <w:r>
+        <w:br/>
+      </w:r>
+      <w:r>
+        <w:rPr>
+          <w:rStyle w:val="VerbatimChar"/>
+        </w:rPr>
+        <w:t xml:space="preserve"> rstudioapi               0.11    2020-02-07 [1] CRAN (R 4.0.0)                       </w:t>
+      </w:r>
+      <w:r>
+        <w:br/>
+      </w:r>
+      <w:r>
+        <w:rPr>
+          <w:rStyle w:val="VerbatimChar"/>
+        </w:rPr>
+        <w:t xml:space="preserve"> rvest                    0.3.6   2020-07-25 [1] CRAN (R 4.0.2)                       </w:t>
+      </w:r>
+      <w:r>
+        <w:br/>
+      </w:r>
+      <w:r>
+        <w:rPr>
+          <w:rStyle w:val="VerbatimChar"/>
+        </w:rPr>
+        <w:t xml:space="preserve"> scales                   1.1.1   2020-05-11 [1] CRAN (R 4.0.2)                       </w:t>
+      </w:r>
+      <w:r>
+        <w:br/>
+      </w:r>
+      <w:r>
+        <w:rPr>
+          <w:rStyle w:val="VerbatimChar"/>
+        </w:rPr>
+        <w:t xml:space="preserve"> sessioninfo              1.1.1   2018-11-05 [1] CRAN (R 4.0.0)                       </w:t>
+      </w:r>
+      <w:r>
+        <w:br/>
+      </w:r>
+      <w:r>
+        <w:rPr>
+          <w:rStyle w:val="VerbatimChar"/>
+        </w:rPr>
+        <w:t xml:space="preserve"> shape                    1.4.5   2020-09-13 [1] CRAN (R 4.0.2)                       </w:t>
+      </w:r>
+      <w:r>
+        <w:br/>
+      </w:r>
+      <w:r>
+        <w:rPr>
+          <w:rStyle w:val="VerbatimChar"/>
+        </w:rPr>
+        <w:t xml:space="preserve"> SparseM                  1.78    2019-12-13 [1] CRAN (R 4.0.0)                       </w:t>
+      </w:r>
+      <w:r>
+        <w:br/>
+      </w:r>
+      <w:r>
+        <w:rPr>
+          <w:rStyle w:val="VerbatimChar"/>
+        </w:rPr>
+        <w:t xml:space="preserve"> Statamarkdown          * 0.5.3   2020-09-29 [1] Github (hemken/statamarkdown@89ff92f)</w:t>
+      </w:r>
+      <w:r>
+        <w:br/>
+      </w:r>
+      <w:r>
+        <w:rPr>
+          <w:rStyle w:val="VerbatimChar"/>
+        </w:rPr>
+        <w:t xml:space="preserve"> stringi                  1.5.3   2020-09-09 [1] CRAN (R 4.0.2)                       </w:t>
+      </w:r>
+      <w:r>
+        <w:br/>
+      </w:r>
+      <w:r>
+        <w:rPr>
+          <w:rStyle w:val="VerbatimChar"/>
+        </w:rPr>
+        <w:t xml:space="preserve"> stringr                * 1.4.0   2019-02-10 [1] CRAN (R 4.0.0)                       </w:t>
+      </w:r>
+      <w:r>
+        <w:br/>
+      </w:r>
+      <w:r>
+        <w:rPr>
+          <w:rStyle w:val="VerbatimChar"/>
+        </w:rPr>
+        <w:t xml:space="preserve"> survival                 3.2-7   2020-09-28 [2] CRAN (R 4.0.2)                       </w:t>
+      </w:r>
+      <w:r>
+        <w:br/>
+      </w:r>
+      <w:r>
+        <w:rPr>
+          <w:rStyle w:val="VerbatimChar"/>
+        </w:rPr>
+        <w:t xml:space="preserve"> tibble                 * 3.0.3   2020-07-10 [1] CRAN (R 4.0.2)                       </w:t>
+      </w:r>
+      <w:r>
+        <w:br/>
+      </w:r>
+      <w:r>
+        <w:rPr>
+          <w:rStyle w:val="VerbatimChar"/>
+        </w:rPr>
+        <w:t xml:space="preserve"> tidyr                  * 1.1.2   2020-08-27 [1] CRAN (R 4.0.2)                       </w:t>
+      </w:r>
+      <w:r>
+        <w:br/>
+      </w:r>
+      <w:r>
+        <w:rPr>
+          <w:rStyle w:val="VerbatimChar"/>
+        </w:rPr>
+        <w:t xml:space="preserve"> tidyselect               1.1.0   2020-05-11 [1] CRAN (R 4.0.2)                       </w:t>
+      </w:r>
+      <w:r>
+        <w:br/>
+      </w:r>
+      <w:r>
+        <w:rPr>
+          <w:rStyle w:val="VerbatimChar"/>
+        </w:rPr>
+        <w:t xml:space="preserve"> tidyverse              * 1.3.0   2019-11-21 [1] CRAN (R 4.0.0)                       </w:t>
+      </w:r>
+      <w:r>
+        <w:br/>
+      </w:r>
+      <w:r>
+        <w:rPr>
+          <w:rStyle w:val="VerbatimChar"/>
+        </w:rPr>
+        <w:t xml:space="preserve"> vctrs                    0.3.4   2020-08-29 [1] CRAN (R 4.0.2)                       </w:t>
+      </w:r>
+      <w:r>
+        <w:br/>
+      </w:r>
+      <w:r>
+        <w:rPr>
+          <w:rStyle w:val="VerbatimChar"/>
+        </w:rPr>
+        <w:t xml:space="preserve"> viridisLite              0.3.0   2018-02-01 [1] CRAN (R 4.0.0)                       </w:t>
+      </w:r>
+      <w:r>
+        <w:br/>
+      </w:r>
+      <w:r>
+        <w:rPr>
+          <w:rStyle w:val="VerbatimChar"/>
+        </w:rPr>
+        <w:t xml:space="preserve"> withr                    2.3.0   2020-09-22 [1] CRAN (R 4.0.2)                       </w:t>
+      </w:r>
+      <w:r>
+        <w:br/>
+      </w:r>
+      <w:r>
+        <w:rPr>
+          <w:rStyle w:val="VerbatimChar"/>
+        </w:rPr>
+        <w:t xml:space="preserve"> xfun                     0.18    2020-09-29 [1] CRAN (R 4.0.2)                       </w:t>
+      </w:r>
+      <w:r>
+        <w:br/>
+      </w:r>
+      <w:r>
+        <w:rPr>
+          <w:rStyle w:val="VerbatimChar"/>
+        </w:rPr>
+        <w:t xml:space="preserve"> xml2                     1.3.2   2020-04-23 [1] CRAN (R 4.0.2)                       </w:t>
+      </w:r>
+      <w:r>
+        <w:br/>
+      </w:r>
+      <w:r>
+        <w:rPr>
+          <w:rStyle w:val="VerbatimChar"/>
+        </w:rPr>
+        <w:t xml:space="preserve"> yaml                     2.2.1   2020-02-01 [1] CRAN (R 4.0.0)                       </w:t>
+      </w:r>
+      <w:r>
+        <w:br/>
+      </w:r>
+      <w:r>
+        <w:br/>
+      </w:r>
+      <w:r>
+        <w:rPr>
+          <w:rStyle w:val="VerbatimChar"/>
+        </w:rPr>
+        <w:t xml:space="preserve">[1] C:/Users/eptmp/OneDrive - University of Bristol/Documents/R/win-library/4.0</w:t>
+      </w:r>
+      <w:r>
+        <w:br/>
+      </w:r>
+      <w:r>
+        <w:rPr>
+          <w:rStyle w:val="VerbatimChar"/>
+        </w:rPr>
+        <w:t xml:space="preserve">[2] C:/Program Files/R/R-4.0.2/library</w:t>
+      </w:r>
+    </w:p>
+    <w:p>
+      <w:pPr>
+        <w:pStyle w:val="Heading2"/>
+      </w:pPr>
+      <w:bookmarkStart w:id="27" w:name="Xa6f4fba36b59685c8fab819bbfaf76c1033e57f"/>
+      <w:r>
+        <w:t xml:space="preserve">Stata session information for reproducibility</w:t>
+      </w:r>
+      <w:bookmarkEnd w:id="27"/>
     </w:p>
     <w:p>
       <w:pPr>
@@ -3050,27 +4043,48 @@
       </w:pPr>
       <w:r>
         <w:rPr>
-          <w:rStyle w:val="NormalTok"/>
-        </w:rPr>
-        <w:t xml:space="preserve">sessioninfo</w:t>
-      </w:r>
-      <w:r>
-        <w:rPr>
-          <w:rStyle w:val="OperatorTok"/>
-        </w:rPr>
-        <w:t xml:space="preserve">::</w:t>
-      </w:r>
-      <w:r>
-        <w:rPr>
           <w:rStyle w:val="KeywordTok"/>
         </w:rPr>
-        <w:t xml:space="preserve">session_info</w:t>
-      </w:r>
-      <w:r>
-        <w:rPr>
-          <w:rStyle w:val="NormalTok"/>
-        </w:rPr>
-        <w:t xml:space="preserve">()</w:t>
+        <w:t xml:space="preserve">di</w:t>
+      </w:r>
+      <w:r>
+        <w:rPr>
+          <w:rStyle w:val="NormalTok"/>
+        </w:rPr>
+        <w:t xml:space="preserve"> c(</w:t>
+      </w:r>
+      <w:r>
+        <w:rPr>
+          <w:rStyle w:val="KeywordTok"/>
+        </w:rPr>
+        <w:t xml:space="preserve">version</w:t>
+      </w:r>
+      <w:r>
+        <w:rPr>
+          <w:rStyle w:val="NormalTok"/>
+        </w:rPr>
+        <w:t xml:space="preserve">)</w:t>
+      </w:r>
+      <w:r>
+        <w:br/>
+      </w:r>
+      <w:r>
+        <w:rPr>
+          <w:rStyle w:val="NormalTok"/>
+        </w:rPr>
+        <w:t xml:space="preserve">github </w:t>
+      </w:r>
+      <w:r>
+        <w:rPr>
+          <w:rStyle w:val="OtherTok"/>
+        </w:rPr>
+        <w:t xml:space="preserve">list</w:t>
+      </w:r>
+      <w:r>
+        <w:rPr>
+          <w:rStyle w:val="NormalTok"/>
+        </w:rPr>
+        <w:t xml:space="preserve"> mrrobust</w:t>
       </w:r>
     </w:p>
     <w:p>
@@ -3081,1692 +4095,69 @@
         <w:rPr>
           <w:rStyle w:val="VerbatimChar"/>
         </w:rPr>
-        <w:t xml:space="preserve">- Session info ---------------------------------------------------------------</w:t>
-      </w:r>
-      <w:r>
-        <w:br/>
-      </w:r>
-      <w:r>
-        <w:rPr>
-          <w:rStyle w:val="VerbatimChar"/>
-        </w:rPr>
-        <w:t xml:space="preserve"> setting  value                       </w:t>
-      </w:r>
-      <w:r>
-        <w:br/>
-      </w:r>
-      <w:r>
-        <w:rPr>
-          <w:rStyle w:val="VerbatimChar"/>
-        </w:rPr>
-        <w:t xml:space="preserve"> version  R version 4.0.2 (2020-06-22)</w:t>
-      </w:r>
-      <w:r>
-        <w:br/>
-      </w:r>
-      <w:r>
-        <w:rPr>
-          <w:rStyle w:val="VerbatimChar"/>
-        </w:rPr>
-        <w:t xml:space="preserve"> os       Windows 10 x64              </w:t>
-      </w:r>
-      <w:r>
-        <w:br/>
-      </w:r>
-      <w:r>
-        <w:rPr>
-          <w:rStyle w:val="VerbatimChar"/>
-        </w:rPr>
-        <w:t xml:space="preserve"> system   x86_64, mingw32             </w:t>
-      </w:r>
-      <w:r>
-        <w:br/>
-      </w:r>
-      <w:r>
-        <w:rPr>
-          <w:rStyle w:val="VerbatimChar"/>
-        </w:rPr>
-        <w:t xml:space="preserve"> ui       RTerm                       </w:t>
-      </w:r>
-      <w:r>
-        <w:br/>
-      </w:r>
-      <w:r>
-        <w:rPr>
-          <w:rStyle w:val="VerbatimChar"/>
-        </w:rPr>
-        <w:t xml:space="preserve"> language (EN)                        </w:t>
-      </w:r>
-      <w:r>
-        <w:br/>
-      </w:r>
-      <w:r>
-        <w:rPr>
-          <w:rStyle w:val="VerbatimChar"/>
-        </w:rPr>
-        <w:t xml:space="preserve"> collate  English_United Kingdom.1252 </w:t>
-      </w:r>
-      <w:r>
-        <w:br/>
-      </w:r>
-      <w:r>
-        <w:rPr>
-          <w:rStyle w:val="VerbatimChar"/>
-        </w:rPr>
-        <w:t xml:space="preserve"> ctype    English_United Kingdom.1252 </w:t>
-      </w:r>
-      <w:r>
-        <w:br/>
-      </w:r>
-      <w:r>
-        <w:rPr>
-          <w:rStyle w:val="VerbatimChar"/>
-        </w:rPr>
-        <w:t xml:space="preserve"> tz       Europe/London               </w:t>
-      </w:r>
-      <w:r>
-        <w:br/>
-      </w:r>
-      <w:r>
-        <w:rPr>
-          <w:rStyle w:val="VerbatimChar"/>
-        </w:rPr>
-        <w:t xml:space="preserve"> date     2020-10-01                  </w:t>
-      </w:r>
-      <w:r>
-        <w:br/>
-      </w:r>
-      <w:r>
-        <w:br/>
-      </w:r>
-      <w:r>
-        <w:rPr>
-          <w:rStyle w:val="VerbatimChar"/>
-        </w:rPr>
-        <w:t xml:space="preserve">- Packages -------------------------------------------------------------------</w:t>
-      </w:r>
-      <w:r>
-        <w:br/>
-      </w:r>
-      <w:r>
-        <w:rPr>
-          <w:rStyle w:val="VerbatimChar"/>
-        </w:rPr>
-        <w:t xml:space="preserve"> package                * version date       lib</w:t>
-      </w:r>
-      <w:r>
-        <w:br/>
-      </w:r>
-      <w:r>
-        <w:rPr>
-          <w:rStyle w:val="VerbatimChar"/>
-        </w:rPr>
-        <w:t xml:space="preserve"> arrangements             1.1.9   2020-09-13 [1]</w:t>
-      </w:r>
-      <w:r>
-        <w:br/>
-      </w:r>
-      <w:r>
-        <w:rPr>
-          <w:rStyle w:val="VerbatimChar"/>
-        </w:rPr>
-        <w:t xml:space="preserve"> assertthat               0.2.1   2019-03-21 [1]</w:t>
-      </w:r>
-      <w:r>
-        <w:br/>
-      </w:r>
-      <w:r>
-        <w:rPr>
-          <w:rStyle w:val="VerbatimChar"/>
-        </w:rPr>
-        <w:t xml:space="preserve"> backports                1.1.10  2020-09-15 [1]</w:t>
-      </w:r>
-      <w:r>
-        <w:br/>
-      </w:r>
-      <w:r>
-        <w:rPr>
-          <w:rStyle w:val="VerbatimChar"/>
-        </w:rPr>
-        <w:t xml:space="preserve"> blob                     1.2.1   2020-01-20 [1]</w:t>
-      </w:r>
-      <w:r>
-        <w:br/>
-      </w:r>
-      <w:r>
-        <w:rPr>
-          <w:rStyle w:val="VerbatimChar"/>
-        </w:rPr>
-        <w:t xml:space="preserve"> broom                    0.7.0   2020-07-09 [1]</w:t>
-      </w:r>
-      <w:r>
-        <w:br/>
-      </w:r>
-      <w:r>
-        <w:rPr>
-          <w:rStyle w:val="VerbatimChar"/>
-        </w:rPr>
-        <w:t xml:space="preserve"> cellranger               1.1.0   2016-07-27 [1]</w:t>
-      </w:r>
-      <w:r>
-        <w:br/>
-      </w:r>
-      <w:r>
-        <w:rPr>
-          <w:rStyle w:val="VerbatimChar"/>
-        </w:rPr>
-        <w:t xml:space="preserve"> cli                      2.0.2   2020-02-28 [1]</w:t>
-      </w:r>
-      <w:r>
-        <w:br/>
-      </w:r>
-      <w:r>
-        <w:rPr>
-          <w:rStyle w:val="VerbatimChar"/>
-        </w:rPr>
-        <w:t xml:space="preserve"> codetools                0.2-16  2018-12-24 [2]</w:t>
-      </w:r>
-      <w:r>
-        <w:br/>
-      </w:r>
-      <w:r>
-        <w:rPr>
-          <w:rStyle w:val="VerbatimChar"/>
-        </w:rPr>
-        <w:t xml:space="preserve"> colorspace               1.4-1   2019-03-18 [1]</w:t>
-      </w:r>
-      <w:r>
-        <w:br/>
-      </w:r>
-      <w:r>
-        <w:rPr>
-          <w:rStyle w:val="VerbatimChar"/>
-        </w:rPr>
-        <w:t xml:space="preserve"> conquer                  1.0.2   2020-08-27 [1]</w:t>
-      </w:r>
-      <w:r>
-        <w:br/>
-      </w:r>
-      <w:r>
-        <w:rPr>
-          <w:rStyle w:val="VerbatimChar"/>
-        </w:rPr>
-        <w:t xml:space="preserve"> crayon                   1.3.4   2017-09-16 [1]</w:t>
-      </w:r>
-      <w:r>
-        <w:br/>
-      </w:r>
-      <w:r>
-        <w:rPr>
-          <w:rStyle w:val="VerbatimChar"/>
-        </w:rPr>
-        <w:t xml:space="preserve"> curl                     4.3     2019-12-02 [1]</w:t>
-      </w:r>
-      <w:r>
-        <w:br/>
-      </w:r>
-      <w:r>
-        <w:rPr>
-          <w:rStyle w:val="VerbatimChar"/>
-        </w:rPr>
-        <w:t xml:space="preserve"> data.table               1.13.0  2020-07-24 [1]</w:t>
-      </w:r>
-      <w:r>
-        <w:br/>
-      </w:r>
-      <w:r>
-        <w:rPr>
-          <w:rStyle w:val="VerbatimChar"/>
-        </w:rPr>
-        <w:t xml:space="preserve"> DBI                      1.1.0   2019-12-15 [1]</w:t>
-      </w:r>
-      <w:r>
-        <w:br/>
-      </w:r>
-      <w:r>
-        <w:rPr>
-          <w:rStyle w:val="VerbatimChar"/>
-        </w:rPr>
-        <w:t xml:space="preserve"> dbplyr                   1.4.4   2020-05-27 [1]</w:t>
-      </w:r>
-      <w:r>
-        <w:br/>
-      </w:r>
-      <w:r>
-        <w:rPr>
-          <w:rStyle w:val="VerbatimChar"/>
-        </w:rPr>
-        <w:t xml:space="preserve"> DEoptimR                 1.0-8   2016-11-19 [1]</w:t>
-      </w:r>
-      <w:r>
-        <w:br/>
-      </w:r>
-      <w:r>
-        <w:rPr>
-          <w:rStyle w:val="VerbatimChar"/>
-        </w:rPr>
-        <w:t xml:space="preserve"> digest                   0.6.25  2020-02-23 [1]</w:t>
-      </w:r>
-      <w:r>
-        <w:br/>
-      </w:r>
-      <w:r>
-        <w:rPr>
-          <w:rStyle w:val="VerbatimChar"/>
-        </w:rPr>
-        <w:t xml:space="preserve"> dplyr                  * 1.0.2   2020-08-18 [1]</w:t>
-      </w:r>
-      <w:r>
-        <w:br/>
-      </w:r>
-      <w:r>
-        <w:rPr>
-          <w:rStyle w:val="VerbatimChar"/>
-        </w:rPr>
-        <w:t xml:space="preserve"> ellipsis                 0.3.1   2020-05-15 [1]</w:t>
-      </w:r>
-      <w:r>
-        <w:br/>
-      </w:r>
-      <w:r>
-        <w:rPr>
-          <w:rStyle w:val="VerbatimChar"/>
-        </w:rPr>
-        <w:t xml:space="preserve"> evaluate                 0.14    2019-05-28 [1]</w:t>
-      </w:r>
-      <w:r>
-        <w:br/>
-      </w:r>
-      <w:r>
-        <w:rPr>
-          <w:rStyle w:val="VerbatimChar"/>
-        </w:rPr>
-        <w:t xml:space="preserve"> fansi                    0.4.1   2020-01-08 [1]</w:t>
-      </w:r>
-      <w:r>
-        <w:br/>
-      </w:r>
-      <w:r>
-        <w:rPr>
-          <w:rStyle w:val="VerbatimChar"/>
-        </w:rPr>
-        <w:t xml:space="preserve"> forcats                * 0.5.0   2020-03-01 [1]</w:t>
-      </w:r>
-      <w:r>
-        <w:br/>
-      </w:r>
-      <w:r>
-        <w:rPr>
-          <w:rStyle w:val="VerbatimChar"/>
-        </w:rPr>
-        <w:t xml:space="preserve"> foreach                  1.5.0   2020-03-30 [1]</w:t>
-      </w:r>
-      <w:r>
-        <w:br/>
-      </w:r>
-      <w:r>
-        <w:rPr>
-          <w:rStyle w:val="VerbatimChar"/>
-        </w:rPr>
-        <w:t xml:space="preserve"> fs                       1.5.0   2020-07-31 [1]</w:t>
-      </w:r>
-      <w:r>
-        <w:br/>
-      </w:r>
-      <w:r>
-        <w:rPr>
-          <w:rStyle w:val="VerbatimChar"/>
-        </w:rPr>
-        <w:t xml:space="preserve"> generics                 0.0.2   2018-11-29 [1]</w:t>
-      </w:r>
-      <w:r>
-        <w:br/>
-      </w:r>
-      <w:r>
-        <w:rPr>
-          <w:rStyle w:val="VerbatimChar"/>
-        </w:rPr>
-        <w:t xml:space="preserve"> ggplot2                * 3.3.2   2020-06-19 [1]</w:t>
-      </w:r>
-      <w:r>
-        <w:br/>
-      </w:r>
-      <w:r>
-        <w:rPr>
-          <w:rStyle w:val="VerbatimChar"/>
-        </w:rPr>
-        <w:t xml:space="preserve"> glmnet                   4.0-2   2020-06-16 [1]</w:t>
-      </w:r>
-      <w:r>
-        <w:br/>
-      </w:r>
-      <w:r>
-        <w:rPr>
-          <w:rStyle w:val="VerbatimChar"/>
-        </w:rPr>
-        <w:t xml:space="preserve"> glue                     1.4.2   2020-08-27 [1]</w:t>
-      </w:r>
-      <w:r>
-        <w:br/>
-      </w:r>
-      <w:r>
-        <w:rPr>
-          <w:rStyle w:val="VerbatimChar"/>
-        </w:rPr>
-        <w:t xml:space="preserve"> gmp                      0.6-0   2020-06-09 [1]</w:t>
-      </w:r>
-      <w:r>
-        <w:br/>
-      </w:r>
-      <w:r>
-        <w:rPr>
-          <w:rStyle w:val="VerbatimChar"/>
-        </w:rPr>
-        <w:t xml:space="preserve"> gtable                   0.3.0   2019-03-25 [1]</w:t>
-      </w:r>
-      <w:r>
-        <w:br/>
-      </w:r>
-      <w:r>
-        <w:rPr>
-          <w:rStyle w:val="VerbatimChar"/>
-        </w:rPr>
-        <w:t xml:space="preserve"> haven                  * 2.3.1   2020-06-01 [1]</w:t>
-      </w:r>
-      <w:r>
-        <w:br/>
-      </w:r>
-      <w:r>
-        <w:rPr>
-          <w:rStyle w:val="VerbatimChar"/>
-        </w:rPr>
-        <w:t xml:space="preserve"> hms                      0.5.3   2020-01-08 [1]</w:t>
-      </w:r>
-      <w:r>
-        <w:br/>
-      </w:r>
-      <w:r>
-        <w:rPr>
-          <w:rStyle w:val="VerbatimChar"/>
-        </w:rPr>
-        <w:t xml:space="preserve"> htmltools                0.5.0   2020-06-16 [1]</w:t>
-      </w:r>
-      <w:r>
-        <w:br/>
-      </w:r>
-      <w:r>
-        <w:rPr>
-          <w:rStyle w:val="VerbatimChar"/>
-        </w:rPr>
-        <w:t xml:space="preserve"> htmlwidgets              1.5.1   2019-10-08 [1]</w:t>
-      </w:r>
-      <w:r>
-        <w:br/>
-      </w:r>
-      <w:r>
-        <w:rPr>
-          <w:rStyle w:val="VerbatimChar"/>
-        </w:rPr>
-        <w:t xml:space="preserve"> httr                     1.4.2   2020-07-20 [1]</w:t>
-      </w:r>
-      <w:r>
-        <w:br/>
-      </w:r>
-      <w:r>
-        <w:rPr>
-          <w:rStyle w:val="VerbatimChar"/>
-        </w:rPr>
-        <w:t xml:space="preserve"> iterators                1.0.12  2019-07-26 [1]</w:t>
-      </w:r>
-      <w:r>
-        <w:br/>
-      </w:r>
-      <w:r>
-        <w:rPr>
-          <w:rStyle w:val="VerbatimChar"/>
-        </w:rPr>
-        <w:t xml:space="preserve"> iterpc                   0.4.2   2020-01-10 [1]</w:t>
-      </w:r>
-      <w:r>
-        <w:br/>
-      </w:r>
-      <w:r>
-        <w:rPr>
-          <w:rStyle w:val="VerbatimChar"/>
-        </w:rPr>
-        <w:t xml:space="preserve"> jsonlite                 1.7.1   2020-09-07 [1]</w:t>
-      </w:r>
-      <w:r>
-        <w:br/>
-      </w:r>
-      <w:r>
-        <w:rPr>
-          <w:rStyle w:val="VerbatimChar"/>
-        </w:rPr>
-        <w:t xml:space="preserve"> knitr                    1.30    2020-09-22 [1]</w:t>
-      </w:r>
-      <w:r>
-        <w:br/>
-      </w:r>
-      <w:r>
-        <w:rPr>
-          <w:rStyle w:val="VerbatimChar"/>
-        </w:rPr>
-        <w:t xml:space="preserve"> lattice                  0.20-41 2020-04-02 [2]</w:t>
-      </w:r>
-      <w:r>
-        <w:br/>
-      </w:r>
-      <w:r>
-        <w:rPr>
-          <w:rStyle w:val="VerbatimChar"/>
-        </w:rPr>
-        <w:t xml:space="preserve"> lazyeval                 0.2.2   2019-03-15 [1]</w:t>
-      </w:r>
-      <w:r>
-        <w:br/>
-      </w:r>
-      <w:r>
-        <w:rPr>
-          <w:rStyle w:val="VerbatimChar"/>
-        </w:rPr>
-        <w:t xml:space="preserve"> lifecycle                0.2.0   2020-03-06 [1]</w:t>
-      </w:r>
-      <w:r>
-        <w:br/>
-      </w:r>
-      <w:r>
-        <w:rPr>
-          <w:rStyle w:val="VerbatimChar"/>
-        </w:rPr>
-        <w:t xml:space="preserve"> lubridate                1.7.9   2020-06-08 [1]</w:t>
-      </w:r>
-      <w:r>
-        <w:br/>
-      </w:r>
-      <w:r>
-        <w:rPr>
-          <w:rStyle w:val="VerbatimChar"/>
-        </w:rPr>
-        <w:t xml:space="preserve"> magrittr                 1.5     2014-11-22 [1]</w:t>
-      </w:r>
-      <w:r>
-        <w:br/>
-      </w:r>
-      <w:r>
-        <w:rPr>
-          <w:rStyle w:val="VerbatimChar"/>
-        </w:rPr>
-        <w:t xml:space="preserve"> Matrix                   1.2-18  2019-11-27 [2]</w:t>
-      </w:r>
-      <w:r>
-        <w:br/>
-      </w:r>
-      <w:r>
-        <w:rPr>
-          <w:rStyle w:val="VerbatimChar"/>
-        </w:rPr>
-        <w:t xml:space="preserve"> MatrixModels             0.4-1   2015-08-22 [1]</w:t>
-      </w:r>
-      <w:r>
-        <w:br/>
-      </w:r>
-      <w:r>
-        <w:rPr>
-          <w:rStyle w:val="VerbatimChar"/>
-        </w:rPr>
-        <w:t xml:space="preserve"> matrixStats              0.57.0  2020-09-25 [1]</w:t>
-      </w:r>
-      <w:r>
-        <w:br/>
-      </w:r>
-      <w:r>
-        <w:rPr>
-          <w:rStyle w:val="VerbatimChar"/>
-        </w:rPr>
-        <w:t xml:space="preserve"> MendelianRandomization * 0.5.0   2020-09-30 [1]</w:t>
-      </w:r>
-      <w:r>
-        <w:br/>
-      </w:r>
-      <w:r>
-        <w:rPr>
-          <w:rStyle w:val="VerbatimChar"/>
-        </w:rPr>
-        <w:t xml:space="preserve"> modelr                   0.1.8   2020-05-19 [1]</w:t>
-      </w:r>
-      <w:r>
-        <w:br/>
-      </w:r>
-      <w:r>
-        <w:rPr>
-          <w:rStyle w:val="VerbatimChar"/>
-        </w:rPr>
-        <w:t xml:space="preserve"> munsell                  0.5.0   2018-06-12 [1]</w:t>
-      </w:r>
-      <w:r>
-        <w:br/>
-      </w:r>
-      <w:r>
-        <w:rPr>
-          <w:rStyle w:val="VerbatimChar"/>
-        </w:rPr>
-        <w:t xml:space="preserve"> MVMR                   * 0.2     2020-09-29 [1]</w:t>
-      </w:r>
-      <w:r>
-        <w:br/>
-      </w:r>
-      <w:r>
-        <w:rPr>
-          <w:rStyle w:val="VerbatimChar"/>
-        </w:rPr>
-        <w:t xml:space="preserve"> pillar                   1.4.6   2020-07-10 [1]</w:t>
-      </w:r>
-      <w:r>
-        <w:br/>
-      </w:r>
-      <w:r>
-        <w:rPr>
-          <w:rStyle w:val="VerbatimChar"/>
-        </w:rPr>
-        <w:t xml:space="preserve"> pkgconfig                2.0.3   2019-09-22 [1]</w:t>
-      </w:r>
-      <w:r>
-        <w:br/>
-      </w:r>
-      <w:r>
-        <w:rPr>
-          <w:rStyle w:val="VerbatimChar"/>
-        </w:rPr>
-        <w:t xml:space="preserve"> plotly                   4.9.2.1 2020-04-04 [1]</w:t>
-      </w:r>
-      <w:r>
-        <w:br/>
-      </w:r>
-      <w:r>
-        <w:rPr>
-          <w:rStyle w:val="VerbatimChar"/>
-        </w:rPr>
-        <w:t xml:space="preserve"> purrr                  * 0.3.4   2020-04-17 [1]</w:t>
-      </w:r>
-      <w:r>
-        <w:br/>
-      </w:r>
-      <w:r>
-        <w:rPr>
-          <w:rStyle w:val="VerbatimChar"/>
-        </w:rPr>
-        <w:t xml:space="preserve"> quantreg                 5.70    2020-09-28 [1]</w:t>
-      </w:r>
-      <w:r>
-        <w:br/>
-      </w:r>
-      <w:r>
-        <w:rPr>
-          <w:rStyle w:val="VerbatimChar"/>
-        </w:rPr>
-        <w:t xml:space="preserve"> R6                       2.4.1   2019-11-12 [1]</w:t>
-      </w:r>
-      <w:r>
-        <w:br/>
-      </w:r>
-      <w:r>
-        <w:rPr>
-          <w:rStyle w:val="VerbatimChar"/>
-        </w:rPr>
-        <w:t xml:space="preserve"> Rcpp                     1.0.5   2020-07-06 [1]</w:t>
-      </w:r>
-      <w:r>
-        <w:br/>
-      </w:r>
-      <w:r>
-        <w:rPr>
-          <w:rStyle w:val="VerbatimChar"/>
-        </w:rPr>
-        <w:t xml:space="preserve"> readr                  * 1.3.1   2018-12-21 [1]</w:t>
-      </w:r>
-      <w:r>
-        <w:br/>
-      </w:r>
-      <w:r>
-        <w:rPr>
-          <w:rStyle w:val="VerbatimChar"/>
-        </w:rPr>
-        <w:t xml:space="preserve"> readxl                   1.3.1   2019-03-13 [1]</w:t>
-      </w:r>
-      <w:r>
-        <w:br/>
-      </w:r>
-      <w:r>
-        <w:rPr>
-          <w:rStyle w:val="VerbatimChar"/>
-        </w:rPr>
-        <w:t xml:space="preserve"> reprex                   0.3.0   2019-05-16 [1]</w:t>
-      </w:r>
-      <w:r>
-        <w:br/>
-      </w:r>
-      <w:r>
-        <w:rPr>
-          <w:rStyle w:val="VerbatimChar"/>
-        </w:rPr>
-        <w:t xml:space="preserve"> rjson                    0.2.20  2018-06-08 [1]</w:t>
-      </w:r>
-      <w:r>
-        <w:br/>
-      </w:r>
-      <w:r>
-        <w:rPr>
-          <w:rStyle w:val="VerbatimChar"/>
-        </w:rPr>
-        <w:t xml:space="preserve"> rlang                    0.4.7   2020-07-09 [1]</w:t>
-      </w:r>
-      <w:r>
-        <w:br/>
-      </w:r>
-      <w:r>
-        <w:rPr>
-          <w:rStyle w:val="VerbatimChar"/>
-        </w:rPr>
-        <w:t xml:space="preserve"> rmarkdown                2.4     2020-09-30 [1]</w:t>
-      </w:r>
-      <w:r>
-        <w:br/>
-      </w:r>
-      <w:r>
-        <w:rPr>
-          <w:rStyle w:val="VerbatimChar"/>
-        </w:rPr>
-        <w:t xml:space="preserve"> robustbase               0.93-6  2020-03-23 [1]</w:t>
-      </w:r>
-      <w:r>
-        <w:br/>
-      </w:r>
-      <w:r>
-        <w:rPr>
-          <w:rStyle w:val="VerbatimChar"/>
-        </w:rPr>
-        <w:t xml:space="preserve"> rstudioapi               0.11    2020-02-07 [1]</w:t>
-      </w:r>
-      <w:r>
-        <w:br/>
-      </w:r>
-      <w:r>
-        <w:rPr>
-          <w:rStyle w:val="VerbatimChar"/>
-        </w:rPr>
-        <w:t xml:space="preserve"> rvest                    0.3.6   2020-07-25 [1]</w:t>
-      </w:r>
-      <w:r>
-        <w:br/>
-      </w:r>
-      <w:r>
-        <w:rPr>
-          <w:rStyle w:val="VerbatimChar"/>
-        </w:rPr>
-        <w:t xml:space="preserve"> scales                   1.1.1   2020-05-11 [1]</w:t>
-      </w:r>
-      <w:r>
-        <w:br/>
-      </w:r>
-      <w:r>
-        <w:rPr>
-          <w:rStyle w:val="VerbatimChar"/>
-        </w:rPr>
-        <w:t xml:space="preserve"> sessioninfo              1.1.1   2018-11-05 [1]</w:t>
-      </w:r>
-      <w:r>
-        <w:br/>
-      </w:r>
-      <w:r>
-        <w:rPr>
-          <w:rStyle w:val="VerbatimChar"/>
-        </w:rPr>
-        <w:t xml:space="preserve"> shape                    1.4.5   2020-09-13 [1]</w:t>
-      </w:r>
-      <w:r>
-        <w:br/>
-      </w:r>
-      <w:r>
-        <w:rPr>
-          <w:rStyle w:val="VerbatimChar"/>
-        </w:rPr>
-        <w:t xml:space="preserve"> SparseM                  1.78    2019-12-13 [1]</w:t>
-      </w:r>
-      <w:r>
-        <w:br/>
-      </w:r>
-      <w:r>
-        <w:rPr>
-          <w:rStyle w:val="VerbatimChar"/>
-        </w:rPr>
-        <w:t xml:space="preserve"> Statamarkdown          * 0.5.3   2020-09-29 [1]</w:t>
-      </w:r>
-      <w:r>
-        <w:br/>
-      </w:r>
-      <w:r>
-        <w:rPr>
-          <w:rStyle w:val="VerbatimChar"/>
-        </w:rPr>
-        <w:t xml:space="preserve"> stringi                  1.5.3   2020-09-09 [1]</w:t>
-      </w:r>
-      <w:r>
-        <w:br/>
-      </w:r>
-      <w:r>
-        <w:rPr>
-          <w:rStyle w:val="VerbatimChar"/>
-        </w:rPr>
-        <w:t xml:space="preserve"> stringr                * 1.4.0   2019-02-10 [1]</w:t>
-      </w:r>
-      <w:r>
-        <w:br/>
-      </w:r>
-      <w:r>
-        <w:rPr>
-          <w:rStyle w:val="VerbatimChar"/>
-        </w:rPr>
-        <w:t xml:space="preserve"> survival                 3.2-7   2020-09-28 [2]</w:t>
-      </w:r>
-      <w:r>
-        <w:br/>
-      </w:r>
-      <w:r>
-        <w:rPr>
-          <w:rStyle w:val="VerbatimChar"/>
-        </w:rPr>
-        <w:t xml:space="preserve"> tibble                 * 3.0.3   2020-07-10 [1]</w:t>
-      </w:r>
-      <w:r>
-        <w:br/>
-      </w:r>
-      <w:r>
-        <w:rPr>
-          <w:rStyle w:val="VerbatimChar"/>
-        </w:rPr>
-        <w:t xml:space="preserve"> tidyr                  * 1.1.2   2020-08-27 [1]</w:t>
-      </w:r>
-      <w:r>
-        <w:br/>
-      </w:r>
-      <w:r>
-        <w:rPr>
-          <w:rStyle w:val="VerbatimChar"/>
-        </w:rPr>
-        <w:t xml:space="preserve"> tidyselect               1.1.0   2020-05-11 [1]</w:t>
-      </w:r>
-      <w:r>
-        <w:br/>
-      </w:r>
-      <w:r>
-        <w:rPr>
-          <w:rStyle w:val="VerbatimChar"/>
-        </w:rPr>
-        <w:t xml:space="preserve"> tidyverse              * 1.3.0   2019-11-21 [1]</w:t>
-      </w:r>
-      <w:r>
-        <w:br/>
-      </w:r>
-      <w:r>
-        <w:rPr>
-          <w:rStyle w:val="VerbatimChar"/>
-        </w:rPr>
-        <w:t xml:space="preserve"> vctrs                    0.3.4   2020-08-29 [1]</w:t>
-      </w:r>
-      <w:r>
-        <w:br/>
-      </w:r>
-      <w:r>
-        <w:rPr>
-          <w:rStyle w:val="VerbatimChar"/>
-        </w:rPr>
-        <w:t xml:space="preserve"> viridisLite              0.3.0   2018-02-01 [1]</w:t>
-      </w:r>
-      <w:r>
-        <w:br/>
-      </w:r>
-      <w:r>
-        <w:rPr>
-          <w:rStyle w:val="VerbatimChar"/>
-        </w:rPr>
-        <w:t xml:space="preserve"> withr                    2.3.0   2020-09-22 [1]</w:t>
-      </w:r>
-      <w:r>
-        <w:br/>
-      </w:r>
-      <w:r>
-        <w:rPr>
-          <w:rStyle w:val="VerbatimChar"/>
-        </w:rPr>
-        <w:t xml:space="preserve"> xfun                     0.18    2020-09-29 [1]</w:t>
-      </w:r>
-      <w:r>
-        <w:br/>
-      </w:r>
-      <w:r>
-        <w:rPr>
-          <w:rStyle w:val="VerbatimChar"/>
-        </w:rPr>
-        <w:t xml:space="preserve"> xml2                     1.3.2   2020-04-23 [1]</w:t>
-      </w:r>
-      <w:r>
-        <w:br/>
-      </w:r>
-      <w:r>
-        <w:rPr>
-          <w:rStyle w:val="VerbatimChar"/>
-        </w:rPr>
-        <w:t xml:space="preserve"> yaml                     2.2.1   2020-02-01 [1]</w:t>
-      </w:r>
-      <w:r>
-        <w:br/>
-      </w:r>
-      <w:r>
-        <w:rPr>
-          <w:rStyle w:val="VerbatimChar"/>
-        </w:rPr>
-        <w:t xml:space="preserve"> source                               </w:t>
-      </w:r>
-      <w:r>
-        <w:br/>
-      </w:r>
-      <w:r>
-        <w:rPr>
-          <w:rStyle w:val="VerbatimChar"/>
-        </w:rPr>
-        <w:t xml:space="preserve"> CRAN (R 4.0.2)                       </w:t>
-      </w:r>
-      <w:r>
-        <w:br/>
-      </w:r>
-      <w:r>
-        <w:rPr>
-          <w:rStyle w:val="VerbatimChar"/>
-        </w:rPr>
-        <w:t xml:space="preserve"> CRAN (R 4.0.0)                       </w:t>
-      </w:r>
-      <w:r>
-        <w:br/>
-      </w:r>
-      <w:r>
-        <w:rPr>
-          <w:rStyle w:val="VerbatimChar"/>
-        </w:rPr>
-        <w:t xml:space="preserve"> CRAN (R 4.0.2)                       </w:t>
-      </w:r>
-      <w:r>
-        <w:br/>
-      </w:r>
-      <w:r>
-        <w:rPr>
-          <w:rStyle w:val="VerbatimChar"/>
-        </w:rPr>
-        <w:t xml:space="preserve"> CRAN (R 4.0.2)                       </w:t>
-      </w:r>
-      <w:r>
-        <w:br/>
-      </w:r>
-      <w:r>
-        <w:rPr>
-          <w:rStyle w:val="VerbatimChar"/>
-        </w:rPr>
-        <w:t xml:space="preserve"> CRAN (R 4.0.2)                       </w:t>
-      </w:r>
-      <w:r>
-        <w:br/>
-      </w:r>
-      <w:r>
-        <w:rPr>
-          <w:rStyle w:val="VerbatimChar"/>
-        </w:rPr>
-        <w:t xml:space="preserve"> CRAN (R 4.0.0)                       </w:t>
-      </w:r>
-      <w:r>
-        <w:br/>
-      </w:r>
-      <w:r>
-        <w:rPr>
-          <w:rStyle w:val="VerbatimChar"/>
-        </w:rPr>
-        <w:t xml:space="preserve"> CRAN (R 4.0.0)                       </w:t>
-      </w:r>
-      <w:r>
-        <w:br/>
-      </w:r>
-      <w:r>
-        <w:rPr>
-          <w:rStyle w:val="VerbatimChar"/>
-        </w:rPr>
-        <w:t xml:space="preserve"> CRAN (R 4.0.2)                       </w:t>
-      </w:r>
-      <w:r>
-        <w:br/>
-      </w:r>
-      <w:r>
-        <w:rPr>
-          <w:rStyle w:val="VerbatimChar"/>
-        </w:rPr>
-        <w:t xml:space="preserve"> CRAN (R 4.0.0)                       </w:t>
-      </w:r>
-      <w:r>
-        <w:br/>
-      </w:r>
-      <w:r>
-        <w:rPr>
-          <w:rStyle w:val="VerbatimChar"/>
-        </w:rPr>
-        <w:t xml:space="preserve"> CRAN (R 4.0.2)                       </w:t>
-      </w:r>
-      <w:r>
-        <w:br/>
-      </w:r>
-      <w:r>
-        <w:rPr>
-          <w:rStyle w:val="VerbatimChar"/>
-        </w:rPr>
-        <w:t xml:space="preserve"> CRAN (R 4.0.0)                       </w:t>
-      </w:r>
-      <w:r>
-        <w:br/>
-      </w:r>
-      <w:r>
-        <w:rPr>
-          <w:rStyle w:val="VerbatimChar"/>
-        </w:rPr>
-        <w:t xml:space="preserve"> CRAN (R 4.0.0)                       </w:t>
-      </w:r>
-      <w:r>
-        <w:br/>
-      </w:r>
-      <w:r>
-        <w:rPr>
-          <w:rStyle w:val="VerbatimChar"/>
-        </w:rPr>
-        <w:t xml:space="preserve"> CRAN (R 4.0.2)                       </w:t>
-      </w:r>
-      <w:r>
-        <w:br/>
-      </w:r>
-      <w:r>
-        <w:rPr>
-          <w:rStyle w:val="VerbatimChar"/>
-        </w:rPr>
-        <w:t xml:space="preserve"> CRAN (R 4.0.0)                       </w:t>
-      </w:r>
-      <w:r>
-        <w:br/>
-      </w:r>
-      <w:r>
-        <w:rPr>
-          <w:rStyle w:val="VerbatimChar"/>
-        </w:rPr>
-        <w:t xml:space="preserve"> CRAN (R 4.0.2)                       </w:t>
-      </w:r>
-      <w:r>
-        <w:br/>
-      </w:r>
-      <w:r>
-        <w:rPr>
-          <w:rStyle w:val="VerbatimChar"/>
-        </w:rPr>
-        <w:t xml:space="preserve"> CRAN (R 4.0.0)                       </w:t>
-      </w:r>
-      <w:r>
-        <w:br/>
-      </w:r>
-      <w:r>
-        <w:rPr>
-          <w:rStyle w:val="VerbatimChar"/>
-        </w:rPr>
-        <w:t xml:space="preserve"> CRAN (R 4.0.0)                       </w:t>
-      </w:r>
-      <w:r>
-        <w:br/>
-      </w:r>
-      <w:r>
-        <w:rPr>
-          <w:rStyle w:val="VerbatimChar"/>
-        </w:rPr>
-        <w:t xml:space="preserve"> CRAN (R 4.0.2)                       </w:t>
-      </w:r>
-      <w:r>
-        <w:br/>
-      </w:r>
-      <w:r>
-        <w:rPr>
-          <w:rStyle w:val="VerbatimChar"/>
-        </w:rPr>
-        <w:t xml:space="preserve"> CRAN (R 4.0.2)                       </w:t>
-      </w:r>
-      <w:r>
-        <w:br/>
-      </w:r>
-      <w:r>
-        <w:rPr>
-          <w:rStyle w:val="VerbatimChar"/>
-        </w:rPr>
-        <w:t xml:space="preserve"> CRAN (R 4.0.0)                       </w:t>
-      </w:r>
-      <w:r>
-        <w:br/>
-      </w:r>
-      <w:r>
-        <w:rPr>
-          <w:rStyle w:val="VerbatimChar"/>
-        </w:rPr>
-        <w:t xml:space="preserve"> CRAN (R 4.0.0)                       </w:t>
-      </w:r>
-      <w:r>
-        <w:br/>
-      </w:r>
-      <w:r>
-        <w:rPr>
-          <w:rStyle w:val="VerbatimChar"/>
-        </w:rPr>
-        <w:t xml:space="preserve"> CRAN (R 4.0.0)                       </w:t>
-      </w:r>
-      <w:r>
-        <w:br/>
-      </w:r>
-      <w:r>
-        <w:rPr>
-          <w:rStyle w:val="VerbatimChar"/>
-        </w:rPr>
-        <w:t xml:space="preserve"> CRAN (R 4.0.2)                       </w:t>
-      </w:r>
-      <w:r>
-        <w:br/>
-      </w:r>
-      <w:r>
-        <w:rPr>
-          <w:rStyle w:val="VerbatimChar"/>
-        </w:rPr>
-        <w:t xml:space="preserve"> CRAN (R 4.0.2)                       </w:t>
-      </w:r>
-      <w:r>
-        <w:br/>
-      </w:r>
-      <w:r>
-        <w:rPr>
-          <w:rStyle w:val="VerbatimChar"/>
-        </w:rPr>
-        <w:t xml:space="preserve"> CRAN (R 4.0.0)                       </w:t>
-      </w:r>
-      <w:r>
-        <w:br/>
-      </w:r>
-      <w:r>
-        <w:rPr>
-          <w:rStyle w:val="VerbatimChar"/>
-        </w:rPr>
-        <w:t xml:space="preserve"> CRAN (R 4.0.2)                       </w:t>
-      </w:r>
-      <w:r>
-        <w:br/>
-      </w:r>
-      <w:r>
-        <w:rPr>
-          <w:rStyle w:val="VerbatimChar"/>
-        </w:rPr>
-        <w:t xml:space="preserve"> CRAN (R 4.0.2)                       </w:t>
-      </w:r>
-      <w:r>
-        <w:br/>
-      </w:r>
-      <w:r>
-        <w:rPr>
-          <w:rStyle w:val="VerbatimChar"/>
-        </w:rPr>
-        <w:t xml:space="preserve"> CRAN (R 4.0.2)                       </w:t>
-      </w:r>
-      <w:r>
-        <w:br/>
-      </w:r>
-      <w:r>
-        <w:rPr>
-          <w:rStyle w:val="VerbatimChar"/>
-        </w:rPr>
-        <w:t xml:space="preserve"> CRAN (R 4.0.2)                       </w:t>
-      </w:r>
-      <w:r>
-        <w:br/>
-      </w:r>
-      <w:r>
-        <w:rPr>
-          <w:rStyle w:val="VerbatimChar"/>
-        </w:rPr>
-        <w:t xml:space="preserve"> CRAN (R 4.0.0)                       </w:t>
-      </w:r>
-      <w:r>
-        <w:br/>
-      </w:r>
-      <w:r>
-        <w:rPr>
-          <w:rStyle w:val="VerbatimChar"/>
-        </w:rPr>
-        <w:t xml:space="preserve"> CRAN (R 4.0.2)                       </w:t>
-      </w:r>
-      <w:r>
-        <w:br/>
-      </w:r>
-      <w:r>
-        <w:rPr>
-          <w:rStyle w:val="VerbatimChar"/>
-        </w:rPr>
-        <w:t xml:space="preserve"> CRAN (R 4.0.0)                       </w:t>
-      </w:r>
-      <w:r>
-        <w:br/>
-      </w:r>
-      <w:r>
-        <w:rPr>
-          <w:rStyle w:val="VerbatimChar"/>
-        </w:rPr>
-        <w:t xml:space="preserve"> CRAN (R 4.0.2)                       </w:t>
-      </w:r>
-      <w:r>
-        <w:br/>
-      </w:r>
-      <w:r>
-        <w:rPr>
-          <w:rStyle w:val="VerbatimChar"/>
-        </w:rPr>
-        <w:t xml:space="preserve"> CRAN (R 4.0.0)                       </w:t>
-      </w:r>
-      <w:r>
-        <w:br/>
-      </w:r>
-      <w:r>
-        <w:rPr>
-          <w:rStyle w:val="VerbatimChar"/>
-        </w:rPr>
-        <w:t xml:space="preserve"> CRAN (R 4.0.2)                       </w:t>
-      </w:r>
-      <w:r>
-        <w:br/>
-      </w:r>
-      <w:r>
-        <w:rPr>
-          <w:rStyle w:val="VerbatimChar"/>
-        </w:rPr>
-        <w:t xml:space="preserve"> CRAN (R 4.0.0)                       </w:t>
-      </w:r>
-      <w:r>
-        <w:br/>
-      </w:r>
-      <w:r>
-        <w:rPr>
-          <w:rStyle w:val="VerbatimChar"/>
-        </w:rPr>
-        <w:t xml:space="preserve"> CRAN (R 4.0.0)                       </w:t>
-      </w:r>
-      <w:r>
-        <w:br/>
-      </w:r>
-      <w:r>
-        <w:rPr>
-          <w:rStyle w:val="VerbatimChar"/>
-        </w:rPr>
-        <w:t xml:space="preserve"> CRAN (R 4.0.2)                       </w:t>
-      </w:r>
-      <w:r>
-        <w:br/>
-      </w:r>
-      <w:r>
-        <w:rPr>
-          <w:rStyle w:val="VerbatimChar"/>
-        </w:rPr>
-        <w:t xml:space="preserve"> CRAN (R 4.0.2)                       </w:t>
-      </w:r>
-      <w:r>
-        <w:br/>
-      </w:r>
-      <w:r>
-        <w:rPr>
-          <w:rStyle w:val="VerbatimChar"/>
-        </w:rPr>
-        <w:t xml:space="preserve"> CRAN (R 4.0.2)                       </w:t>
-      </w:r>
-      <w:r>
-        <w:br/>
-      </w:r>
-      <w:r>
-        <w:rPr>
-          <w:rStyle w:val="VerbatimChar"/>
-        </w:rPr>
-        <w:t xml:space="preserve"> CRAN (R 4.0.0)                       </w:t>
-      </w:r>
-      <w:r>
-        <w:br/>
-      </w:r>
-      <w:r>
-        <w:rPr>
-          <w:rStyle w:val="VerbatimChar"/>
-        </w:rPr>
-        <w:t xml:space="preserve"> CRAN (R 4.0.0)                       </w:t>
-      </w:r>
-      <w:r>
-        <w:br/>
-      </w:r>
-      <w:r>
-        <w:rPr>
-          <w:rStyle w:val="VerbatimChar"/>
-        </w:rPr>
-        <w:t xml:space="preserve"> CRAN (R 4.0.2)                       </w:t>
-      </w:r>
-      <w:r>
-        <w:br/>
-      </w:r>
-      <w:r>
-        <w:rPr>
-          <w:rStyle w:val="VerbatimChar"/>
-        </w:rPr>
-        <w:t xml:space="preserve"> CRAN (R 4.0.0)                       </w:t>
-      </w:r>
-      <w:r>
-        <w:br/>
-      </w:r>
-      <w:r>
-        <w:rPr>
-          <w:rStyle w:val="VerbatimChar"/>
-        </w:rPr>
-        <w:t xml:space="preserve"> CRAN (R 4.0.2)                       </w:t>
-      </w:r>
-      <w:r>
-        <w:br/>
-      </w:r>
-      <w:r>
-        <w:rPr>
-          <w:rStyle w:val="VerbatimChar"/>
-        </w:rPr>
-        <w:t xml:space="preserve"> CRAN (R 4.0.0)                       </w:t>
-      </w:r>
-      <w:r>
-        <w:br/>
-      </w:r>
-      <w:r>
-        <w:rPr>
-          <w:rStyle w:val="VerbatimChar"/>
-        </w:rPr>
-        <w:t xml:space="preserve"> CRAN (R 4.0.2)                       </w:t>
-      </w:r>
-      <w:r>
-        <w:br/>
-      </w:r>
-      <w:r>
-        <w:rPr>
-          <w:rStyle w:val="VerbatimChar"/>
-        </w:rPr>
-        <w:t xml:space="preserve"> CRAN (R 4.0.2)                       </w:t>
-      </w:r>
-      <w:r>
-        <w:br/>
-      </w:r>
-      <w:r>
-        <w:rPr>
-          <w:rStyle w:val="VerbatimChar"/>
-        </w:rPr>
-        <w:t xml:space="preserve"> CRAN (R 4.0.2)                       </w:t>
-      </w:r>
-      <w:r>
-        <w:br/>
-      </w:r>
-      <w:r>
-        <w:rPr>
-          <w:rStyle w:val="VerbatimChar"/>
-        </w:rPr>
-        <w:t xml:space="preserve"> CRAN (R 4.0.0)                       </w:t>
-      </w:r>
-      <w:r>
-        <w:br/>
-      </w:r>
-      <w:r>
-        <w:rPr>
-          <w:rStyle w:val="VerbatimChar"/>
-        </w:rPr>
-        <w:t xml:space="preserve"> Github (wspiller/mvmr@dde107a)       </w:t>
-      </w:r>
-      <w:r>
-        <w:br/>
-      </w:r>
-      <w:r>
-        <w:rPr>
-          <w:rStyle w:val="VerbatimChar"/>
-        </w:rPr>
-        <w:t xml:space="preserve"> CRAN (R 4.0.2)                       </w:t>
-      </w:r>
-      <w:r>
-        <w:br/>
-      </w:r>
-      <w:r>
-        <w:rPr>
-          <w:rStyle w:val="VerbatimChar"/>
-        </w:rPr>
-        <w:t xml:space="preserve"> CRAN (R 4.0.0)                       </w:t>
-      </w:r>
-      <w:r>
-        <w:br/>
-      </w:r>
-      <w:r>
-        <w:rPr>
-          <w:rStyle w:val="VerbatimChar"/>
-        </w:rPr>
-        <w:t xml:space="preserve"> CRAN (R 4.0.2)                       </w:t>
-      </w:r>
-      <w:r>
-        <w:br/>
-      </w:r>
-      <w:r>
-        <w:rPr>
-          <w:rStyle w:val="VerbatimChar"/>
-        </w:rPr>
-        <w:t xml:space="preserve"> CRAN (R 4.0.2)                       </w:t>
-      </w:r>
-      <w:r>
-        <w:br/>
-      </w:r>
-      <w:r>
-        <w:rPr>
-          <w:rStyle w:val="VerbatimChar"/>
-        </w:rPr>
-        <w:t xml:space="preserve"> CRAN (R 4.0.2)                       </w:t>
-      </w:r>
-      <w:r>
-        <w:br/>
-      </w:r>
-      <w:r>
-        <w:rPr>
-          <w:rStyle w:val="VerbatimChar"/>
-        </w:rPr>
-        <w:t xml:space="preserve"> CRAN (R 4.0.0)                       </w:t>
-      </w:r>
-      <w:r>
-        <w:br/>
-      </w:r>
-      <w:r>
-        <w:rPr>
-          <w:rStyle w:val="VerbatimChar"/>
-        </w:rPr>
-        <w:t xml:space="preserve"> CRAN (R 4.0.2)                       </w:t>
-      </w:r>
-      <w:r>
-        <w:br/>
-      </w:r>
-      <w:r>
-        <w:rPr>
-          <w:rStyle w:val="VerbatimChar"/>
-        </w:rPr>
-        <w:t xml:space="preserve"> CRAN (R 4.0.0)                       </w:t>
-      </w:r>
-      <w:r>
-        <w:br/>
-      </w:r>
-      <w:r>
-        <w:rPr>
-          <w:rStyle w:val="VerbatimChar"/>
-        </w:rPr>
-        <w:t xml:space="preserve"> CRAN (R 4.0.0)                       </w:t>
-      </w:r>
-      <w:r>
-        <w:br/>
-      </w:r>
-      <w:r>
-        <w:rPr>
-          <w:rStyle w:val="VerbatimChar"/>
-        </w:rPr>
-        <w:t xml:space="preserve"> CRAN (R 4.0.0)                       </w:t>
-      </w:r>
-      <w:r>
-        <w:br/>
-      </w:r>
-      <w:r>
-        <w:rPr>
-          <w:rStyle w:val="VerbatimChar"/>
-        </w:rPr>
-        <w:t xml:space="preserve"> CRAN (R 4.0.0)                       </w:t>
-      </w:r>
-      <w:r>
-        <w:br/>
-      </w:r>
-      <w:r>
-        <w:rPr>
-          <w:rStyle w:val="VerbatimChar"/>
-        </w:rPr>
-        <w:t xml:space="preserve"> CRAN (R 4.0.2)                       </w:t>
-      </w:r>
-      <w:r>
-        <w:br/>
-      </w:r>
-      <w:r>
-        <w:rPr>
-          <w:rStyle w:val="VerbatimChar"/>
-        </w:rPr>
-        <w:t xml:space="preserve"> CRAN (R 4.0.2)                       </w:t>
-      </w:r>
-      <w:r>
-        <w:br/>
-      </w:r>
-      <w:r>
-        <w:rPr>
-          <w:rStyle w:val="VerbatimChar"/>
-        </w:rPr>
-        <w:t xml:space="preserve"> CRAN (R 4.0.2)                       </w:t>
-      </w:r>
-      <w:r>
-        <w:br/>
-      </w:r>
-      <w:r>
-        <w:rPr>
-          <w:rStyle w:val="VerbatimChar"/>
-        </w:rPr>
-        <w:t xml:space="preserve"> CRAN (R 4.0.0)                       </w:t>
-      </w:r>
-      <w:r>
-        <w:br/>
-      </w:r>
-      <w:r>
-        <w:rPr>
-          <w:rStyle w:val="VerbatimChar"/>
-        </w:rPr>
-        <w:t xml:space="preserve"> CRAN (R 4.0.2)                       </w:t>
-      </w:r>
-      <w:r>
-        <w:br/>
-      </w:r>
-      <w:r>
-        <w:rPr>
-          <w:rStyle w:val="VerbatimChar"/>
-        </w:rPr>
-        <w:t xml:space="preserve"> CRAN (R 4.0.2)                       </w:t>
-      </w:r>
-      <w:r>
-        <w:br/>
-      </w:r>
-      <w:r>
-        <w:rPr>
-          <w:rStyle w:val="VerbatimChar"/>
-        </w:rPr>
-        <w:t xml:space="preserve"> CRAN (R 4.0.0)                       </w:t>
-      </w:r>
-      <w:r>
-        <w:br/>
-      </w:r>
-      <w:r>
-        <w:rPr>
-          <w:rStyle w:val="VerbatimChar"/>
-        </w:rPr>
-        <w:t xml:space="preserve"> CRAN (R 4.0.2)                       </w:t>
-      </w:r>
-      <w:r>
-        <w:br/>
-      </w:r>
-      <w:r>
-        <w:rPr>
-          <w:rStyle w:val="VerbatimChar"/>
-        </w:rPr>
-        <w:t xml:space="preserve"> CRAN (R 4.0.0)                       </w:t>
-      </w:r>
-      <w:r>
-        <w:br/>
-      </w:r>
-      <w:r>
-        <w:rPr>
-          <w:rStyle w:val="VerbatimChar"/>
-        </w:rPr>
-        <w:t xml:space="preserve"> Github (hemken/statamarkdown@89ff92f)</w:t>
-      </w:r>
-      <w:r>
-        <w:br/>
-      </w:r>
-      <w:r>
-        <w:rPr>
-          <w:rStyle w:val="VerbatimChar"/>
-        </w:rPr>
-        <w:t xml:space="preserve"> CRAN (R 4.0.2)                       </w:t>
-      </w:r>
-      <w:r>
-        <w:br/>
-      </w:r>
-      <w:r>
-        <w:rPr>
-          <w:rStyle w:val="VerbatimChar"/>
-        </w:rPr>
-        <w:t xml:space="preserve"> CRAN (R 4.0.0)                       </w:t>
-      </w:r>
-      <w:r>
-        <w:br/>
-      </w:r>
-      <w:r>
-        <w:rPr>
-          <w:rStyle w:val="VerbatimChar"/>
-        </w:rPr>
-        <w:t xml:space="preserve"> CRAN (R 4.0.2)                       </w:t>
-      </w:r>
-      <w:r>
-        <w:br/>
-      </w:r>
-      <w:r>
-        <w:rPr>
-          <w:rStyle w:val="VerbatimChar"/>
-        </w:rPr>
-        <w:t xml:space="preserve"> CRAN (R 4.0.2)                       </w:t>
-      </w:r>
-      <w:r>
-        <w:br/>
-      </w:r>
-      <w:r>
-        <w:rPr>
-          <w:rStyle w:val="VerbatimChar"/>
-        </w:rPr>
-        <w:t xml:space="preserve"> CRAN (R 4.0.2)                       </w:t>
-      </w:r>
-      <w:r>
-        <w:br/>
-      </w:r>
-      <w:r>
-        <w:rPr>
-          <w:rStyle w:val="VerbatimChar"/>
-        </w:rPr>
-        <w:t xml:space="preserve"> CRAN (R 4.0.2)                       </w:t>
-      </w:r>
-      <w:r>
-        <w:br/>
-      </w:r>
-      <w:r>
-        <w:rPr>
-          <w:rStyle w:val="VerbatimChar"/>
-        </w:rPr>
-        <w:t xml:space="preserve"> CRAN (R 4.0.0)                       </w:t>
-      </w:r>
-      <w:r>
-        <w:br/>
-      </w:r>
-      <w:r>
-        <w:rPr>
-          <w:rStyle w:val="VerbatimChar"/>
-        </w:rPr>
-        <w:t xml:space="preserve"> CRAN (R 4.0.2)                       </w:t>
-      </w:r>
-      <w:r>
-        <w:br/>
-      </w:r>
-      <w:r>
-        <w:rPr>
-          <w:rStyle w:val="VerbatimChar"/>
-        </w:rPr>
-        <w:t xml:space="preserve"> CRAN (R 4.0.0)                       </w:t>
-      </w:r>
-      <w:r>
-        <w:br/>
-      </w:r>
-      <w:r>
-        <w:rPr>
-          <w:rStyle w:val="VerbatimChar"/>
-        </w:rPr>
-        <w:t xml:space="preserve"> CRAN (R 4.0.2)                       </w:t>
-      </w:r>
-      <w:r>
-        <w:br/>
-      </w:r>
-      <w:r>
-        <w:rPr>
-          <w:rStyle w:val="VerbatimChar"/>
-        </w:rPr>
-        <w:t xml:space="preserve"> CRAN (R 4.0.2)                       </w:t>
-      </w:r>
-      <w:r>
-        <w:br/>
-      </w:r>
-      <w:r>
-        <w:rPr>
-          <w:rStyle w:val="VerbatimChar"/>
-        </w:rPr>
-        <w:t xml:space="preserve"> CRAN (R 4.0.2)                       </w:t>
-      </w:r>
-      <w:r>
-        <w:br/>
-      </w:r>
-      <w:r>
-        <w:rPr>
-          <w:rStyle w:val="VerbatimChar"/>
-        </w:rPr>
-        <w:t xml:space="preserve"> CRAN (R 4.0.0)                       </w:t>
-      </w:r>
-      <w:r>
-        <w:br/>
-      </w:r>
-      <w:r>
-        <w:br/>
-      </w:r>
-      <w:r>
-        <w:rPr>
-          <w:rStyle w:val="VerbatimChar"/>
-        </w:rPr>
-        <w:t xml:space="preserve">[1] C:/Users/eptmp/OneDrive - University of Bristol/Documents/R/win-library/4.0</w:t>
-      </w:r>
-      <w:r>
-        <w:br/>
-      </w:r>
-      <w:r>
-        <w:rPr>
-          <w:rStyle w:val="VerbatimChar"/>
-        </w:rPr>
-        <w:t xml:space="preserve">[2] C:/Program Files/R/R-4.0.2/library</w:t>
+        <w:t xml:space="preserve">15.1</w:t>
+      </w:r>
+      <w:r>
+        <w:br/>
+      </w:r>
+      <w:r>
+        <w:br/>
+      </w:r>
+      <w:r>
+        <w:rPr>
+          <w:rStyle w:val="VerbatimChar"/>
+        </w:rPr>
+        <w:t xml:space="preserve"> --------------------------------------------------------------------------</w:t>
+      </w:r>
+      <w:r>
+        <w:br/>
+      </w:r>
+      <w:r>
+        <w:rPr>
+          <w:rStyle w:val="VerbatimChar"/>
+        </w:rPr>
+        <w:t xml:space="preserve">  Date         Name        Version   user/repository     Latest release</w:t>
+      </w:r>
+      <w:r>
+        <w:br/>
+      </w:r>
+      <w:r>
+        <w:rPr>
+          <w:rStyle w:val="VerbatimChar"/>
+        </w:rPr>
+        <w:t xml:space="preserve"> --------------------------------------------------------------------------</w:t>
+      </w:r>
+      <w:r>
+        <w:br/>
+      </w:r>
+      <w:r>
+        <w:rPr>
+          <w:rStyle w:val="VerbatimChar"/>
+        </w:rPr>
+        <w:t xml:space="preserve">  6 Oct 2020   mrrobust    v0.1.0    remlapmot/mrrobust  v0.1.0</w:t>
+      </w:r>
+      <w:r>
+        <w:br/>
+      </w:r>
+      <w:r>
+        <w:rPr>
+          <w:rStyle w:val="VerbatimChar"/>
+        </w:rPr>
+        <w:t xml:space="preserve"> --------------------------------------------------------------------------</w:t>
       </w:r>
     </w:p>
     <w:p>
       <w:pPr>
         <w:pStyle w:val="Heading2"/>
       </w:pPr>
-      <w:bookmarkStart w:id="27" w:name="references"/>
+      <w:bookmarkStart w:id="28" w:name="references"/>
       <w:r>
         <w:t xml:space="preserve">References</w:t>
       </w:r>
-      <w:bookmarkEnd w:id="27"/>
-    </w:p>
-    <w:bookmarkStart w:id="36" w:name="refs"/>
-    <w:bookmarkStart w:id="29" w:name="ref-burgess-aje-2015"/>
+      <w:bookmarkEnd w:id="28"/>
+    </w:p>
+    <w:bookmarkStart w:id="37" w:name="refs"/>
+    <w:bookmarkStart w:id="30" w:name="ref-burgess-aje-2015"/>
     <w:p>
       <w:pPr>
         <w:pStyle w:val="Bibliography"/>
@@ -4792,7 +4183,7 @@
       <w:r>
         <w:t xml:space="preserve"> </w:t>
       </w:r>
-      <w:hyperlink r:id="rId28">
+      <w:hyperlink r:id="rId29">
         <w:r>
           <w:rPr>
             <w:rStyle w:val="Hyperlink"/>
@@ -4804,8 +4195,8 @@
         <w:t xml:space="preserve">.</w:t>
       </w:r>
     </w:p>
-    <w:bookmarkEnd w:id="29"/>
-    <w:bookmarkStart w:id="31" w:name="ref-rees-statsmed-2017"/>
+    <w:bookmarkEnd w:id="30"/>
+    <w:bookmarkStart w:id="32" w:name="ref-rees-statsmed-2017"/>
     <w:p>
       <w:pPr>
         <w:pStyle w:val="Bibliography"/>
@@ -4831,7 +4222,7 @@
       <w:r>
         <w:t xml:space="preserve"> </w:t>
       </w:r>
-      <w:hyperlink r:id="rId30">
+      <w:hyperlink r:id="rId31">
         <w:r>
           <w:rPr>
             <w:rStyle w:val="Hyperlink"/>
@@ -4843,8 +4234,8 @@
         <w:t xml:space="preserve">.</w:t>
       </w:r>
     </w:p>
-    <w:bookmarkEnd w:id="31"/>
-    <w:bookmarkStart w:id="33" w:name="ref-sanderson-ije-2019"/>
+    <w:bookmarkEnd w:id="32"/>
+    <w:bookmarkStart w:id="34" w:name="ref-sanderson-ije-2019"/>
     <w:p>
       <w:pPr>
         <w:pStyle w:val="Bibliography"/>
@@ -4870,7 +4261,7 @@
       <w:r>
         <w:t xml:space="preserve"> </w:t>
       </w:r>
-      <w:hyperlink r:id="rId32">
+      <w:hyperlink r:id="rId33">
         <w:r>
           <w:rPr>
             <w:rStyle w:val="Hyperlink"/>
@@ -4882,8 +4273,8 @@
         <w:t xml:space="preserve">.</w:t>
       </w:r>
     </w:p>
-    <w:bookmarkEnd w:id="33"/>
-    <w:bookmarkStart w:id="35" w:name="ref-sanderson-biorxiv-2020"/>
+    <w:bookmarkEnd w:id="34"/>
+    <w:bookmarkStart w:id="36" w:name="ref-sanderson-biorxiv-2020"/>
     <w:p>
       <w:pPr>
         <w:pStyle w:val="Bibliography"/>
@@ -4906,7 +4297,7 @@
       <w:r>
         <w:t xml:space="preserve"> </w:t>
       </w:r>
-      <w:hyperlink r:id="rId34">
+      <w:hyperlink r:id="rId35">
         <w:r>
           <w:rPr>
             <w:rStyle w:val="Hyperlink"/>
@@ -4918,12 +4309,13 @@
         <w:t xml:space="preserve">.</w:t>
       </w:r>
     </w:p>
-    <w:bookmarkEnd w:id="35"/>
     <w:bookmarkEnd w:id="36"/>
+    <w:bookmarkEnd w:id="37"/>
     <w:sectPr>
       <w:pgSz w:w="12240" w:h="15840"/>
       <w:pgMar w:top="1440" w:right="1440" w:bottom="1440" w:left="1440" w:header="720" w:footer="720" w:gutter="0"/>
       <w:cols w:space="720"/>
+      <w:docGrid w:linePitch="272"/>
     </w:sectPr>
   </w:body>
 </w:document>
